--- a/Dossier_professionnel_version_traitement_de_texte.docx
+++ b/Dossier_professionnel_version_traitement_de_texte.docx
@@ -143,19 +143,8 @@
                 <w:sz w:val="24"/>
                 <w:szCs w:val="24"/>
               </w:rPr>
-              <w:t xml:space="preserve"> </w:t>
-            </w:r>
-            <w:proofErr w:type="spellStart"/>
-            <w:r>
-              <w:rPr>
-                <w:i/>
-                <w:color w:val="595959"/>
-                <w:sz w:val="24"/>
-                <w:szCs w:val="24"/>
-              </w:rPr>
-              <w:t>COULIBALY</w:t>
-            </w:r>
-            <w:proofErr w:type="spellEnd"/>
+              <w:t xml:space="preserve"> COULIBALY</w:t>
+            </w:r>
           </w:p>
         </w:tc>
       </w:tr>
@@ -557,9 +546,8 @@
                 <w:sz w:val="28"/>
                 <w:szCs w:val="28"/>
               </w:rPr>
-              <w:t xml:space="preserve">Administrateur Système </w:t>
-            </w:r>
-            <w:proofErr w:type="spellStart"/>
+              <w:t>Administrateur Système DevOp</w:t>
+            </w:r>
             <w:r>
               <w:rPr>
                 <w:i/>
@@ -567,9 +555,10 @@
                 <w:sz w:val="28"/>
                 <w:szCs w:val="28"/>
               </w:rPr>
-              <w:t>DevOps</w:t>
-            </w:r>
-            <w:proofErr w:type="spellEnd"/>
+              <w:t>s</w:t>
+            </w:r>
+            <w:bookmarkStart w:id="0" w:name="_GoBack"/>
+            <w:bookmarkEnd w:id="0"/>
           </w:p>
         </w:tc>
       </w:tr>
@@ -1094,19 +1083,11 @@
                 <w:color w:val="404040"/>
               </w:rPr>
             </w:pPr>
-            <w:proofErr w:type="gramStart"/>
-            <w:r>
-              <w:rPr>
-                <w:color w:val="404040"/>
-              </w:rPr>
-              <w:t>des</w:t>
-            </w:r>
-            <w:proofErr w:type="gramEnd"/>
-            <w:r>
-              <w:rPr>
-                <w:color w:val="404040"/>
-              </w:rPr>
-              <w:t xml:space="preserve"> résultats de la mise en situation professionnelle complétés, éventuellement, du questionnaire professionnel ou de l’entretien professionnel ou de l’entretien technique ou du questionnement à partir de productions.</w:t>
+            <w:r>
+              <w:rPr>
+                <w:color w:val="404040"/>
+              </w:rPr>
+              <w:t>des résultats de la mise en situation professionnelle complétés, éventuellement, du questionnaire professionnel ou de l’entretien professionnel ou de l’entretien technique ou du questionnement à partir de productions.</w:t>
             </w:r>
           </w:p>
           <w:p>
@@ -1130,19 +1111,11 @@
                 <w:color w:val="404040"/>
               </w:rPr>
             </w:pPr>
-            <w:proofErr w:type="gramStart"/>
-            <w:r>
-              <w:rPr>
-                <w:color w:val="404040"/>
-              </w:rPr>
-              <w:t>du</w:t>
-            </w:r>
-            <w:proofErr w:type="gramEnd"/>
-            <w:r>
-              <w:rPr>
-                <w:color w:val="404040"/>
-              </w:rPr>
-              <w:t xml:space="preserve"> </w:t>
+            <w:r>
+              <w:rPr>
+                <w:color w:val="404040"/>
+              </w:rPr>
+              <w:t xml:space="preserve">du </w:t>
             </w:r>
             <w:r>
               <w:rPr>
@@ -1179,19 +1152,11 @@
                 <w:color w:val="404040"/>
               </w:rPr>
             </w:pPr>
-            <w:proofErr w:type="gramStart"/>
-            <w:r>
-              <w:rPr>
-                <w:color w:val="404040"/>
-              </w:rPr>
-              <w:t>des</w:t>
-            </w:r>
-            <w:proofErr w:type="gramEnd"/>
-            <w:r>
-              <w:rPr>
-                <w:color w:val="404040"/>
-              </w:rPr>
-              <w:t xml:space="preserve"> résultats des évaluations passées en cours de formation lorsque le candidat évalué est issu d’un parcours de formation</w:t>
+            <w:r>
+              <w:rPr>
+                <w:color w:val="404040"/>
+              </w:rPr>
+              <w:t>des résultats des évaluations passées en cours de formation lorsque le candidat évalué est issu d’un parcours de formation</w:t>
             </w:r>
           </w:p>
           <w:p>
@@ -1215,19 +1180,11 @@
                 <w:color w:val="404040"/>
               </w:rPr>
             </w:pPr>
-            <w:proofErr w:type="gramStart"/>
-            <w:r>
-              <w:rPr>
-                <w:color w:val="404040"/>
-              </w:rPr>
-              <w:t>de</w:t>
-            </w:r>
-            <w:proofErr w:type="gramEnd"/>
-            <w:r>
-              <w:rPr>
-                <w:color w:val="404040"/>
-              </w:rPr>
-              <w:t xml:space="preserve"> l’entretien final (dans le cadre de la session titre).</w:t>
+            <w:r>
+              <w:rPr>
+                <w:color w:val="404040"/>
+              </w:rPr>
+              <w:t>de l’entretien final (dans le cadre de la session titre).</w:t>
             </w:r>
           </w:p>
           <w:p>
@@ -1286,7 +1243,6 @@
                 <w:szCs w:val="18"/>
               </w:rPr>
             </w:pPr>
-            <w:proofErr w:type="gramStart"/>
             <w:r>
               <w:rPr>
                 <w:i/>
@@ -1294,17 +1250,7 @@
                 <w:sz w:val="18"/>
                 <w:szCs w:val="18"/>
               </w:rPr>
-              <w:t>du</w:t>
-            </w:r>
-            <w:proofErr w:type="gramEnd"/>
-            <w:r>
-              <w:rPr>
-                <w:i/>
-                <w:color w:val="7F7F7F"/>
-                <w:sz w:val="18"/>
-                <w:szCs w:val="18"/>
-              </w:rPr>
-              <w:t xml:space="preserve"> ministère chargé de l’Emploi]</w:t>
+              <w:t>du ministère chargé de l’Emploi]</w:t>
             </w:r>
           </w:p>
           <w:p>
@@ -1339,19 +1285,11 @@
                 <w:color w:val="404040"/>
               </w:rPr>
             </w:pPr>
-            <w:proofErr w:type="gramStart"/>
-            <w:r>
-              <w:rPr>
-                <w:color w:val="404040"/>
-              </w:rPr>
-              <w:t>pour</w:t>
-            </w:r>
-            <w:proofErr w:type="gramEnd"/>
-            <w:r>
-              <w:rPr>
-                <w:color w:val="404040"/>
-              </w:rPr>
-              <w:t xml:space="preserve"> chaque activité-type du titre visé, un à trois exemples de pratique professionnelle ; </w:t>
+            <w:r>
+              <w:rPr>
+                <w:color w:val="404040"/>
+              </w:rPr>
+              <w:t xml:space="preserve">pour chaque activité-type du titre visé, un à trois exemples de pratique professionnelle ; </w:t>
             </w:r>
           </w:p>
           <w:p>
@@ -1366,19 +1304,11 @@
                 <w:color w:val="404040"/>
               </w:rPr>
             </w:pPr>
-            <w:proofErr w:type="gramStart"/>
-            <w:r>
-              <w:rPr>
-                <w:color w:val="404040"/>
-              </w:rPr>
-              <w:t>un</w:t>
-            </w:r>
-            <w:proofErr w:type="gramEnd"/>
-            <w:r>
-              <w:rPr>
-                <w:color w:val="404040"/>
-              </w:rPr>
-              <w:t xml:space="preserve"> tableau à renseigner si le candidat souhaite porter à la connaissance du jury la détention d’un titre, d’un diplôme, d’un certificat de qualification professionnelle (CQP) ou des attestations de formation ;</w:t>
+            <w:r>
+              <w:rPr>
+                <w:color w:val="404040"/>
+              </w:rPr>
+              <w:t>un tableau à renseigner si le candidat souhaite porter à la connaissance du jury la détention d’un titre, d’un diplôme, d’un certificat de qualification professionnelle (CQP) ou des attestations de formation ;</w:t>
             </w:r>
           </w:p>
           <w:p>
@@ -1393,19 +1323,11 @@
                 <w:color w:val="404040"/>
               </w:rPr>
             </w:pPr>
-            <w:proofErr w:type="gramStart"/>
-            <w:r>
-              <w:rPr>
-                <w:color w:val="404040"/>
-              </w:rPr>
-              <w:t>une</w:t>
-            </w:r>
-            <w:proofErr w:type="gramEnd"/>
-            <w:r>
-              <w:rPr>
-                <w:color w:val="404040"/>
-              </w:rPr>
-              <w:t xml:space="preserve"> déclaration sur l’honneur à compléter et à signer ;</w:t>
+            <w:r>
+              <w:rPr>
+                <w:color w:val="404040"/>
+              </w:rPr>
+              <w:t>une déclaration sur l’honneur à compléter et à signer ;</w:t>
             </w:r>
           </w:p>
           <w:p>
@@ -1420,19 +1342,11 @@
                 <w:color w:val="404040"/>
               </w:rPr>
             </w:pPr>
-            <w:proofErr w:type="gramStart"/>
-            <w:r>
-              <w:rPr>
-                <w:color w:val="404040"/>
-              </w:rPr>
-              <w:t>des</w:t>
-            </w:r>
-            <w:proofErr w:type="gramEnd"/>
-            <w:r>
-              <w:rPr>
-                <w:color w:val="404040"/>
-              </w:rPr>
-              <w:t xml:space="preserve"> documents illustrant la pratique professionnelle du candidat (facultatif)</w:t>
+            <w:r>
+              <w:rPr>
+                <w:color w:val="404040"/>
+              </w:rPr>
+              <w:t>des documents illustrant la pratique professionnelle du candidat (facultatif)</w:t>
             </w:r>
           </w:p>
           <w:p>
@@ -1562,8 +1476,8 @@
     <w:tbl>
       <w:tblPr>
         <w:tblStyle w:val="af2"/>
-        <w:tblW w:w="10206" w:type="dxa"/>
-        <w:tblInd w:w="-567" w:type="dxa"/>
+        <w:tblW w:w="9781" w:type="dxa"/>
+        <w:tblInd w:w="-142" w:type="dxa"/>
         <w:tblBorders>
           <w:top w:val="nil"/>
           <w:left w:val="nil"/>
@@ -1576,7 +1490,7 @@
         <w:tblLook w:val="0400" w:firstRow="0" w:lastRow="0" w:firstColumn="0" w:lastColumn="0" w:noHBand="0" w:noVBand="1"/>
       </w:tblPr>
       <w:tblGrid>
-        <w:gridCol w:w="709"/>
+        <w:gridCol w:w="284"/>
         <w:gridCol w:w="8505"/>
         <w:gridCol w:w="426"/>
         <w:gridCol w:w="566"/>
@@ -1584,7 +1498,7 @@
       <w:tr>
         <w:tc>
           <w:tcPr>
-            <w:tcW w:w="10206" w:type="dxa"/>
+            <w:tcW w:w="9781" w:type="dxa"/>
             <w:gridSpan w:val="4"/>
             <w:tcBorders>
               <w:bottom w:val="single" w:sz="24" w:space="0" w:color="D60093"/>
@@ -1619,7 +1533,7 @@
         </w:trPr>
         <w:tc>
           <w:tcPr>
-            <w:tcW w:w="9640" w:type="dxa"/>
+            <w:tcW w:w="9215" w:type="dxa"/>
             <w:gridSpan w:val="3"/>
             <w:tcBorders>
               <w:top w:val="single" w:sz="24" w:space="0" w:color="D60093"/>
@@ -1653,15 +1567,104 @@
                 <w:szCs w:val="28"/>
               </w:rPr>
               <w:lastRenderedPageBreak/>
-              <w:t>Exemples de pratique professionnelle</w:t>
-            </w:r>
-          </w:p>
-        </w:tc>
-      </w:tr>
-      <w:tr>
-        <w:tc>
-          <w:tcPr>
-            <w:tcW w:w="9214" w:type="dxa"/>
+              <w:t>P</w:t>
+            </w:r>
+            <w:r>
+              <w:rPr>
+                <w:b/>
+                <w:color w:val="404040"/>
+                <w:sz w:val="28"/>
+                <w:szCs w:val="28"/>
+              </w:rPr>
+              <w:t>ratique professionnelle</w:t>
+            </w:r>
+          </w:p>
+        </w:tc>
+      </w:tr>
+      <w:tr>
+        <w:trPr>
+          <w:trHeight w:val="170"/>
+        </w:trPr>
+        <w:tc>
+          <w:tcPr>
+            <w:tcW w:w="284" w:type="dxa"/>
+            <w:vAlign w:val="center"/>
+          </w:tcPr>
+          <w:p>
+            <w:pPr>
+              <w:tabs>
+                <w:tab w:val="left" w:pos="34"/>
+                <w:tab w:val="right" w:pos="9072"/>
+              </w:tabs>
+              <w:rPr>
+                <w:color w:val="D60093"/>
+                <w:sz w:val="12"/>
+                <w:szCs w:val="12"/>
+              </w:rPr>
+            </w:pPr>
+          </w:p>
+        </w:tc>
+        <w:tc>
+          <w:tcPr>
+            <w:tcW w:w="8505" w:type="dxa"/>
+          </w:tcPr>
+          <w:p>
+            <w:pPr>
+              <w:tabs>
+                <w:tab w:val="left" w:pos="34"/>
+                <w:tab w:val="left" w:pos="3522"/>
+                <w:tab w:val="right" w:pos="9072"/>
+              </w:tabs>
+              <w:rPr>
+                <w:color w:val="404040"/>
+                <w:sz w:val="12"/>
+                <w:szCs w:val="12"/>
+              </w:rPr>
+            </w:pPr>
+          </w:p>
+        </w:tc>
+        <w:tc>
+          <w:tcPr>
+            <w:tcW w:w="426" w:type="dxa"/>
+            <w:vAlign w:val="center"/>
+          </w:tcPr>
+          <w:p>
+            <w:pPr>
+              <w:jc w:val="right"/>
+              <w:rPr>
+                <w:color w:val="404040"/>
+                <w:sz w:val="12"/>
+                <w:szCs w:val="12"/>
+              </w:rPr>
+            </w:pPr>
+          </w:p>
+        </w:tc>
+        <w:tc>
+          <w:tcPr>
+            <w:tcW w:w="566" w:type="dxa"/>
+            <w:tcBorders>
+              <w:top w:val="single" w:sz="8" w:space="0" w:color="BFBFBF"/>
+              <w:bottom w:val="single" w:sz="8" w:space="0" w:color="BFBFBF"/>
+            </w:tcBorders>
+            <w:vAlign w:val="center"/>
+          </w:tcPr>
+          <w:p>
+            <w:pPr>
+              <w:ind w:left="-109"/>
+              <w:jc w:val="right"/>
+              <w:rPr>
+                <w:color w:val="404040"/>
+                <w:sz w:val="12"/>
+                <w:szCs w:val="12"/>
+              </w:rPr>
+            </w:pPr>
+          </w:p>
+        </w:tc>
+      </w:tr>
+      <w:tr>
+        <w:tc>
+          <w:tcPr>
+            <w:tcW w:w="8789" w:type="dxa"/>
             <w:gridSpan w:val="2"/>
             <w:tcBorders>
               <w:left w:val="single" w:sz="18" w:space="0" w:color="D60093"/>
@@ -1683,7 +1686,6 @@
                 <w:sz w:val="24"/>
                 <w:szCs w:val="24"/>
               </w:rPr>
-              <w:lastRenderedPageBreak/>
               <w:t>Intitulé de l’activité-type n° 1</w:t>
             </w:r>
             <w:r>
@@ -1696,6 +1698,12 @@
               <w:t xml:space="preserve"> : </w:t>
             </w:r>
             <w:r>
+              <w:rPr>
+                <w:b/>
+                <w:color w:val="404040"/>
+                <w:sz w:val="24"/>
+                <w:szCs w:val="24"/>
+              </w:rPr>
               <w:t>Automatiser le déploiement d'une infrastructure dans le cloud</w:t>
             </w:r>
           </w:p>
@@ -1704,7 +1712,6 @@
           <w:tcPr>
             <w:tcW w:w="426" w:type="dxa"/>
             <w:tcBorders>
-              <w:left w:val="nil"/>
               <w:right w:val="single" w:sz="8" w:space="0" w:color="BFBFBF"/>
             </w:tcBorders>
             <w:shd w:val="clear" w:color="auto" w:fill="F2F2F2"/>
@@ -1734,6 +1741,7 @@
             <w:tcBorders>
               <w:top w:val="single" w:sz="8" w:space="0" w:color="BFBFBF"/>
               <w:left w:val="single" w:sz="8" w:space="0" w:color="BFBFBF"/>
+              <w:bottom w:val="single" w:sz="8" w:space="0" w:color="BFBFBF"/>
               <w:right w:val="single" w:sz="8" w:space="0" w:color="BFBFBF"/>
             </w:tcBorders>
             <w:shd w:val="clear" w:color="auto" w:fill="F2F2F2"/>
@@ -1750,22 +1758,17 @@
                 <w:szCs w:val="24"/>
               </w:rPr>
             </w:pPr>
-            <w:r>
-              <w:rPr>
-                <w:b/>
-                <w:color w:val="404040"/>
-                <w:sz w:val="24"/>
-                <w:szCs w:val="24"/>
-              </w:rPr>
-              <w:t>5</w:t>
-            </w:r>
-          </w:p>
-        </w:tc>
-      </w:tr>
-      <w:tr>
-        <w:tc>
-          <w:tcPr>
-            <w:tcW w:w="709" w:type="dxa"/>
+          </w:p>
+        </w:tc>
+      </w:tr>
+      <w:tr>
+        <w:tc>
+          <w:tcPr>
+            <w:tcW w:w="284" w:type="dxa"/>
+            <w:tcBorders>
+              <w:top w:val="single" w:sz="4" w:space="0" w:color="FFFFFF"/>
+              <w:right w:val="single" w:sz="8" w:space="0" w:color="F2F2F2"/>
+            </w:tcBorders>
             <w:vAlign w:val="center"/>
           </w:tcPr>
           <w:p>
@@ -1779,6 +1782,9 @@
         <w:tc>
           <w:tcPr>
             <w:tcW w:w="8505" w:type="dxa"/>
+            <w:tcBorders>
+              <w:left w:val="single" w:sz="8" w:space="0" w:color="F2F2F2"/>
+            </w:tcBorders>
           </w:tcPr>
           <w:p>
             <w:pPr>
@@ -1808,199 +1814,15 @@
             </w:r>
             <w:r>
               <w:rPr>
-                <w:b/>
-                <w:color w:val="404040"/>
-              </w:rPr>
-              <w:t>T</w:t>
-            </w:r>
-            <w:r>
-              <w:rPr>
-                <w:b/>
-                <w:color w:val="404040"/>
-              </w:rPr>
-              <w:t xml:space="preserve">itre </w:t>
-            </w:r>
-            <w:r>
-              <w:rPr>
-                <w:b/>
-                <w:color w:val="404040"/>
-              </w:rPr>
-              <w:t>:</w:t>
-            </w:r>
-            <w:r>
-              <w:rPr>
-                <w:b/>
-              </w:rPr>
-              <w:t xml:space="preserve"> Mise en place d'une infrastructure AWS avec </w:t>
-            </w:r>
-            <w:proofErr w:type="spellStart"/>
-            <w:r>
-              <w:rPr>
-                <w:b/>
-              </w:rPr>
-              <w:t>Terraform</w:t>
-            </w:r>
-            <w:proofErr w:type="spellEnd"/>
-            <w:r>
-              <w:rPr>
-                <w:b/>
-              </w:rPr>
-              <w:t>.</w:t>
-            </w:r>
-            <w:r>
-              <w:rPr>
-                <w:color w:val="404040"/>
-              </w:rPr>
-              <w:t xml:space="preserve">  </w:t>
-            </w:r>
-          </w:p>
-          <w:p>
-            <w:pPr>
-              <w:tabs>
-                <w:tab w:val="left" w:pos="34"/>
-                <w:tab w:val="right" w:pos="9072"/>
-              </w:tabs>
-              <w:spacing w:before="120"/>
-              <w:rPr>
-                <w:b/>
-                <w:i/>
-                <w:color w:val="404040"/>
-              </w:rPr>
-            </w:pPr>
-            <w:r>
-              <w:rPr>
-                <w:color w:val="404040"/>
-              </w:rPr>
-              <w:t xml:space="preserve">     </w:t>
-            </w:r>
-            <w:r>
-              <w:rPr>
-                <w:b/>
-                <w:i/>
-                <w:color w:val="404040"/>
-              </w:rPr>
-              <w:t>1) Tâche et opérations effectuées :</w:t>
-            </w:r>
-          </w:p>
-          <w:p>
-            <w:pPr>
-              <w:tabs>
-                <w:tab w:val="left" w:pos="34"/>
-                <w:tab w:val="right" w:pos="9072"/>
-              </w:tabs>
-              <w:spacing w:before="120"/>
-              <w:rPr>
-                <w:color w:val="404040"/>
-              </w:rPr>
-            </w:pPr>
-            <w:r>
-              <w:rPr>
-                <w:color w:val="404040"/>
-              </w:rPr>
-              <w:t xml:space="preserve">         - Conception et déploiement d’une infrastructure sur AWS en utilisant </w:t>
-            </w:r>
-            <w:proofErr w:type="spellStart"/>
-            <w:r>
-              <w:rPr>
-                <w:color w:val="404040"/>
-              </w:rPr>
-              <w:t>Terraform</w:t>
-            </w:r>
-            <w:proofErr w:type="spellEnd"/>
-          </w:p>
-          <w:p>
-            <w:pPr>
-              <w:tabs>
-                <w:tab w:val="left" w:pos="34"/>
-                <w:tab w:val="right" w:pos="9072"/>
-              </w:tabs>
-              <w:spacing w:before="120"/>
-              <w:rPr>
-                <w:color w:val="404040"/>
-              </w:rPr>
-            </w:pPr>
-            <w:r>
-              <w:rPr>
-                <w:color w:val="404040"/>
-              </w:rPr>
-              <w:t xml:space="preserve">         - Utilisation de module </w:t>
-            </w:r>
-            <w:proofErr w:type="spellStart"/>
-            <w:r>
-              <w:rPr>
-                <w:color w:val="404040"/>
-              </w:rPr>
-              <w:t>terraform</w:t>
-            </w:r>
-            <w:proofErr w:type="spellEnd"/>
-            <w:r>
-              <w:rPr>
-                <w:color w:val="404040"/>
-              </w:rPr>
-              <w:t xml:space="preserve"> pour gérer les VPC, </w:t>
-            </w:r>
-            <w:proofErr w:type="spellStart"/>
-            <w:r>
-              <w:rPr>
-                <w:color w:val="404040"/>
-              </w:rPr>
-              <w:t>sous-reseaux</w:t>
-            </w:r>
-            <w:proofErr w:type="spellEnd"/>
-            <w:r>
-              <w:rPr>
-                <w:color w:val="404040"/>
-              </w:rPr>
-              <w:t xml:space="preserve"> …</w:t>
-            </w:r>
-          </w:p>
-          <w:p>
-            <w:pPr>
-              <w:tabs>
-                <w:tab w:val="left" w:pos="34"/>
-                <w:tab w:val="right" w:pos="9072"/>
-              </w:tabs>
-              <w:spacing w:before="120"/>
-              <w:rPr>
-                <w:color w:val="404040"/>
-              </w:rPr>
-            </w:pPr>
-            <w:r>
-              <w:rPr>
-                <w:color w:val="404040"/>
-              </w:rPr>
-              <w:t xml:space="preserve">         - </w:t>
-            </w:r>
-            <w:r>
-              <w:rPr>
-                <w:color w:val="404040"/>
-              </w:rPr>
-              <w:t xml:space="preserve">Configuration et provisionnement automatique des ressources avec </w:t>
-            </w:r>
-            <w:proofErr w:type="spellStart"/>
-            <w:r>
-              <w:rPr>
-                <w:color w:val="404040"/>
-              </w:rPr>
-              <w:t>Terraform</w:t>
-            </w:r>
-            <w:proofErr w:type="spellEnd"/>
+                <w:color w:val="404040"/>
+              </w:rPr>
+              <w:t>Mise en place d'une infrastructure AWS avec Terraform</w:t>
+            </w:r>
             <w:r>
               <w:rPr>
                 <w:color w:val="404040"/>
               </w:rPr>
               <w:tab/>
-            </w:r>
-            <w:r>
-              <w:rPr>
-                <w:color w:val="404040"/>
-              </w:rPr>
-              <w:t xml:space="preserve">    </w:t>
-            </w:r>
-            <w:r>
-              <w:rPr>
-                <w:color w:val="404040"/>
-              </w:rPr>
               <w:t>p.</w:t>
             </w:r>
           </w:p>
@@ -2063,13 +1885,207 @@
       <w:tr>
         <w:tc>
           <w:tcPr>
-            <w:tcW w:w="709" w:type="dxa"/>
+            <w:tcW w:w="284" w:type="dxa"/>
+          </w:tcPr>
+          <w:p>
+            <w:pPr>
+              <w:tabs>
+                <w:tab w:val="left" w:pos="34"/>
+                <w:tab w:val="right" w:pos="9072"/>
+              </w:tabs>
+              <w:rPr>
+                <w:color w:val="404040"/>
+                <w:sz w:val="12"/>
+                <w:szCs w:val="12"/>
+              </w:rPr>
+            </w:pPr>
+          </w:p>
+        </w:tc>
+        <w:tc>
+          <w:tcPr>
+            <w:tcW w:w="8505" w:type="dxa"/>
+            <w:tcBorders>
+              <w:left w:val="nil"/>
+            </w:tcBorders>
+          </w:tcPr>
+          <w:p>
+            <w:pPr>
+              <w:tabs>
+                <w:tab w:val="left" w:pos="34"/>
+                <w:tab w:val="right" w:pos="9072"/>
+              </w:tabs>
+              <w:rPr>
+                <w:color w:val="404040"/>
+                <w:sz w:val="12"/>
+                <w:szCs w:val="12"/>
+              </w:rPr>
+            </w:pPr>
+          </w:p>
+        </w:tc>
+        <w:tc>
+          <w:tcPr>
+            <w:tcW w:w="426" w:type="dxa"/>
             <w:vAlign w:val="center"/>
           </w:tcPr>
           <w:p>
             <w:pPr>
-              <w:rPr>
-                <w:color w:val="404040"/>
+              <w:tabs>
+                <w:tab w:val="left" w:pos="34"/>
+                <w:tab w:val="right" w:pos="9072"/>
+              </w:tabs>
+              <w:jc w:val="right"/>
+              <w:rPr>
+                <w:color w:val="404040"/>
+                <w:sz w:val="12"/>
+                <w:szCs w:val="12"/>
+              </w:rPr>
+            </w:pPr>
+          </w:p>
+        </w:tc>
+        <w:tc>
+          <w:tcPr>
+            <w:tcW w:w="566" w:type="dxa"/>
+            <w:tcBorders>
+              <w:top w:val="single" w:sz="8" w:space="0" w:color="BFBFBF"/>
+              <w:bottom w:val="single" w:sz="8" w:space="0" w:color="BFBFBF"/>
+            </w:tcBorders>
+            <w:vAlign w:val="center"/>
+          </w:tcPr>
+          <w:p>
+            <w:pPr>
+              <w:tabs>
+                <w:tab w:val="left" w:pos="34"/>
+                <w:tab w:val="right" w:pos="9072"/>
+              </w:tabs>
+              <w:ind w:left="-109"/>
+              <w:jc w:val="right"/>
+              <w:rPr>
+                <w:color w:val="404040"/>
+                <w:sz w:val="12"/>
+                <w:szCs w:val="12"/>
+              </w:rPr>
+            </w:pPr>
+          </w:p>
+        </w:tc>
+      </w:tr>
+      <w:tr>
+        <w:tc>
+          <w:tcPr>
+            <w:tcW w:w="8789" w:type="dxa"/>
+            <w:gridSpan w:val="2"/>
+            <w:tcBorders>
+              <w:left w:val="single" w:sz="18" w:space="0" w:color="D60093"/>
+            </w:tcBorders>
+            <w:shd w:val="clear" w:color="auto" w:fill="F2F2F2"/>
+          </w:tcPr>
+          <w:p>
+            <w:pPr>
+              <w:spacing w:after="120"/>
+              <w:rPr>
+                <w:b/>
+                <w:color w:val="404040"/>
+              </w:rPr>
+            </w:pPr>
+            <w:r>
+              <w:rPr>
+                <w:b/>
+                <w:color w:val="404040"/>
+                <w:sz w:val="24"/>
+                <w:szCs w:val="24"/>
+              </w:rPr>
+              <w:t>Intitulé de l’activité-type n° 2</w:t>
+            </w:r>
+            <w:r>
+              <w:rPr>
+                <w:b/>
+                <w:color w:val="404040"/>
+                <w:sz w:val="24"/>
+                <w:szCs w:val="24"/>
+              </w:rPr>
+              <w:t xml:space="preserve"> : </w:t>
+            </w:r>
+            <w:r>
+              <w:rPr>
+                <w:b/>
+                <w:color w:val="404040"/>
+                <w:sz w:val="24"/>
+                <w:szCs w:val="24"/>
+              </w:rPr>
+              <w:t>Déployer en continu une application</w:t>
+            </w:r>
+          </w:p>
+        </w:tc>
+        <w:tc>
+          <w:tcPr>
+            <w:tcW w:w="426" w:type="dxa"/>
+            <w:tcBorders>
+              <w:right w:val="single" w:sz="8" w:space="0" w:color="BFBFBF"/>
+            </w:tcBorders>
+            <w:shd w:val="clear" w:color="auto" w:fill="F2F2F2"/>
+            <w:vAlign w:val="center"/>
+          </w:tcPr>
+          <w:p>
+            <w:pPr>
+              <w:jc w:val="right"/>
+              <w:rPr>
+                <w:color w:val="404040"/>
+              </w:rPr>
+            </w:pPr>
+            <w:r>
+              <w:rPr>
+                <w:b/>
+                <w:color w:val="404040"/>
+                <w:sz w:val="24"/>
+                <w:szCs w:val="24"/>
+              </w:rPr>
+              <w:t>p.</w:t>
+            </w:r>
+          </w:p>
+        </w:tc>
+        <w:tc>
+          <w:tcPr>
+            <w:tcW w:w="566" w:type="dxa"/>
+            <w:tcBorders>
+              <w:top w:val="single" w:sz="8" w:space="0" w:color="BFBFBF"/>
+              <w:left w:val="single" w:sz="8" w:space="0" w:color="BFBFBF"/>
+              <w:bottom w:val="single" w:sz="8" w:space="0" w:color="BFBFBF"/>
+              <w:right w:val="single" w:sz="8" w:space="0" w:color="BFBFBF"/>
+            </w:tcBorders>
+            <w:shd w:val="clear" w:color="auto" w:fill="F2F2F2"/>
+            <w:vAlign w:val="center"/>
+          </w:tcPr>
+          <w:p>
+            <w:pPr>
+              <w:ind w:left="-109"/>
+              <w:jc w:val="right"/>
+              <w:rPr>
+                <w:b/>
+                <w:color w:val="404040"/>
+                <w:sz w:val="24"/>
+                <w:szCs w:val="24"/>
+              </w:rPr>
+            </w:pPr>
+          </w:p>
+        </w:tc>
+      </w:tr>
+      <w:tr>
+        <w:tc>
+          <w:tcPr>
+            <w:tcW w:w="284" w:type="dxa"/>
+            <w:tcBorders>
+              <w:right w:val="single" w:sz="8" w:space="0" w:color="F2F2F2"/>
+            </w:tcBorders>
+          </w:tcPr>
+          <w:p>
+            <w:pPr>
+              <w:tabs>
+                <w:tab w:val="left" w:pos="34"/>
+                <w:tab w:val="right" w:pos="9072"/>
+              </w:tabs>
+              <w:rPr>
+                <w:color w:val="404040"/>
+                <w:sz w:val="12"/>
+                <w:szCs w:val="12"/>
               </w:rPr>
             </w:pPr>
           </w:p>
@@ -2077,6 +2093,9 @@
         <w:tc>
           <w:tcPr>
             <w:tcW w:w="8505" w:type="dxa"/>
+            <w:tcBorders>
+              <w:left w:val="single" w:sz="8" w:space="0" w:color="F2F2F2"/>
+            </w:tcBorders>
           </w:tcPr>
           <w:p>
             <w:pPr>
@@ -2086,28 +2105,53 @@
               </w:tabs>
               <w:spacing w:before="120"/>
               <w:rPr>
-                <w:b/>
-                <w:i/>
-                <w:color w:val="404040"/>
-              </w:rPr>
-            </w:pPr>
-            <w:r>
-              <w:rPr>
-                <w:b/>
-                <w:i/>
-                <w:color w:val="404040"/>
-              </w:rPr>
-              <w:t>2) Moyens utilisés</w:t>
-            </w:r>
-            <w:r>
-              <w:rPr>
-                <w:b/>
-                <w:i/>
+                <w:color w:val="404040"/>
+              </w:rPr>
+            </w:pPr>
+            <w:r>
+              <w:rPr>
+                <w:rFonts w:ascii="Noto Sans Symbols" w:eastAsia="Noto Sans Symbols" w:hAnsi="Noto Sans Symbols" w:cs="Noto Sans Symbols"/>
+                <w:color w:val="D60093"/>
+                <w:sz w:val="12"/>
+                <w:szCs w:val="12"/>
+              </w:rPr>
+              <w:t>►</w:t>
+            </w:r>
+            <w:r>
+              <w:rPr>
                 <w:color w:val="404040"/>
               </w:rPr>
               <w:t xml:space="preserve"> </w:t>
             </w:r>
-          </w:p>
+            <w:r>
+              <w:rPr>
+                <w:color w:val="404040"/>
+              </w:rPr>
+              <w:t>Implémentation d'un pipeline CI/CD pour une application web</w:t>
+            </w:r>
+            <w:r>
+              <w:rPr>
+                <w:color w:val="404040"/>
+              </w:rPr>
+              <w:t xml:space="preserve">  </w:t>
+            </w:r>
+            <w:r>
+              <w:rPr>
+                <w:color w:val="404040"/>
+              </w:rPr>
+              <w:tab/>
+              <w:t>p.</w:t>
+            </w:r>
+          </w:p>
+        </w:tc>
+        <w:tc>
+          <w:tcPr>
+            <w:tcW w:w="426" w:type="dxa"/>
+            <w:tcBorders>
+              <w:right w:val="single" w:sz="8" w:space="0" w:color="BFBFBF"/>
+            </w:tcBorders>
+            <w:vAlign w:val="center"/>
+          </w:tcPr>
           <w:p>
             <w:pPr>
               <w:tabs>
@@ -2115,123 +2159,7 @@
                 <w:tab w:val="right" w:pos="9072"/>
               </w:tabs>
               <w:spacing w:before="120"/>
-              <w:rPr>
-                <w:color w:val="404040"/>
-              </w:rPr>
-            </w:pPr>
-            <w:r>
-              <w:rPr>
-                <w:color w:val="404040"/>
-              </w:rPr>
-              <w:t xml:space="preserve">       - Outil : </w:t>
-            </w:r>
-            <w:proofErr w:type="spellStart"/>
-            <w:r>
-              <w:rPr>
-                <w:color w:val="404040"/>
-              </w:rPr>
-              <w:t>Térraform</w:t>
-            </w:r>
-            <w:proofErr w:type="spellEnd"/>
-          </w:p>
-          <w:p>
-            <w:pPr>
-              <w:tabs>
-                <w:tab w:val="left" w:pos="34"/>
-                <w:tab w:val="right" w:pos="9072"/>
-              </w:tabs>
-              <w:spacing w:before="120"/>
-              <w:rPr>
-                <w:color w:val="404040"/>
-              </w:rPr>
-            </w:pPr>
-            <w:r>
-              <w:rPr>
-                <w:color w:val="404040"/>
-              </w:rPr>
-              <w:t xml:space="preserve">      - Environnement : AWS (EC2, S3, VPC)</w:t>
-            </w:r>
-          </w:p>
-          <w:p>
-            <w:pPr>
-              <w:tabs>
-                <w:tab w:val="left" w:pos="34"/>
-                <w:tab w:val="right" w:pos="9072"/>
-              </w:tabs>
-              <w:spacing w:before="120"/>
-              <w:rPr>
-                <w:color w:val="404040"/>
-              </w:rPr>
-            </w:pPr>
-            <w:r>
-              <w:rPr>
-                <w:color w:val="404040"/>
-              </w:rPr>
-              <w:t xml:space="preserve">     - Langages : HCL (</w:t>
-            </w:r>
-            <w:proofErr w:type="spellStart"/>
-            <w:r>
-              <w:rPr>
-                <w:color w:val="404040"/>
-              </w:rPr>
-              <w:t>Hascode</w:t>
-            </w:r>
-            <w:proofErr w:type="spellEnd"/>
-            <w:r>
-              <w:rPr>
-                <w:color w:val="404040"/>
-              </w:rPr>
-              <w:t xml:space="preserve"> configuration </w:t>
-            </w:r>
-            <w:proofErr w:type="spellStart"/>
-            <w:r>
-              <w:rPr>
-                <w:color w:val="404040"/>
-              </w:rPr>
-              <w:t>Language</w:t>
-            </w:r>
-            <w:proofErr w:type="spellEnd"/>
-            <w:r>
-              <w:rPr>
-                <w:color w:val="404040"/>
-              </w:rPr>
-              <w:t>)</w:t>
-            </w:r>
-            <w:r>
-              <w:rPr>
-                <w:color w:val="404040"/>
-              </w:rPr>
-              <w:tab/>
-            </w:r>
-            <w:r>
-              <w:rPr>
-                <w:color w:val="404040"/>
-              </w:rPr>
-              <w:t xml:space="preserve">      </w:t>
-            </w:r>
-            <w:r>
-              <w:rPr>
-                <w:color w:val="404040"/>
-              </w:rPr>
-              <w:t>p.</w:t>
-            </w:r>
-          </w:p>
-        </w:tc>
-        <w:tc>
-          <w:tcPr>
-            <w:tcW w:w="426" w:type="dxa"/>
-            <w:tcBorders>
-              <w:right w:val="single" w:sz="8" w:space="0" w:color="BFBFBF"/>
-            </w:tcBorders>
-            <w:vAlign w:val="center"/>
-          </w:tcPr>
-          <w:p>
-            <w:pPr>
-              <w:tabs>
-                <w:tab w:val="left" w:pos="34"/>
-                <w:tab w:val="right" w:pos="9072"/>
-              </w:tabs>
-              <w:spacing w:before="120"/>
+              <w:jc w:val="right"/>
               <w:rPr>
                 <w:color w:val="404040"/>
               </w:rPr>
@@ -2274,13 +2202,207 @@
       <w:tr>
         <w:tc>
           <w:tcPr>
-            <w:tcW w:w="709" w:type="dxa"/>
+            <w:tcW w:w="284" w:type="dxa"/>
+          </w:tcPr>
+          <w:p>
+            <w:pPr>
+              <w:tabs>
+                <w:tab w:val="left" w:pos="34"/>
+                <w:tab w:val="right" w:pos="9072"/>
+              </w:tabs>
+              <w:rPr>
+                <w:color w:val="404040"/>
+                <w:sz w:val="12"/>
+                <w:szCs w:val="12"/>
+              </w:rPr>
+            </w:pPr>
+          </w:p>
+        </w:tc>
+        <w:tc>
+          <w:tcPr>
+            <w:tcW w:w="8505" w:type="dxa"/>
+            <w:tcBorders>
+              <w:left w:val="nil"/>
+            </w:tcBorders>
+          </w:tcPr>
+          <w:p>
+            <w:pPr>
+              <w:tabs>
+                <w:tab w:val="left" w:pos="34"/>
+                <w:tab w:val="right" w:pos="9072"/>
+              </w:tabs>
+              <w:rPr>
+                <w:color w:val="404040"/>
+                <w:sz w:val="12"/>
+                <w:szCs w:val="12"/>
+              </w:rPr>
+            </w:pPr>
+          </w:p>
+        </w:tc>
+        <w:tc>
+          <w:tcPr>
+            <w:tcW w:w="426" w:type="dxa"/>
             <w:vAlign w:val="center"/>
           </w:tcPr>
           <w:p>
             <w:pPr>
-              <w:rPr>
-                <w:color w:val="404040"/>
+              <w:tabs>
+                <w:tab w:val="left" w:pos="34"/>
+                <w:tab w:val="right" w:pos="9072"/>
+              </w:tabs>
+              <w:jc w:val="right"/>
+              <w:rPr>
+                <w:color w:val="404040"/>
+                <w:sz w:val="12"/>
+                <w:szCs w:val="12"/>
+              </w:rPr>
+            </w:pPr>
+          </w:p>
+        </w:tc>
+        <w:tc>
+          <w:tcPr>
+            <w:tcW w:w="566" w:type="dxa"/>
+            <w:tcBorders>
+              <w:top w:val="single" w:sz="8" w:space="0" w:color="BFBFBF"/>
+              <w:bottom w:val="single" w:sz="8" w:space="0" w:color="BFBFBF"/>
+            </w:tcBorders>
+            <w:vAlign w:val="center"/>
+          </w:tcPr>
+          <w:p>
+            <w:pPr>
+              <w:tabs>
+                <w:tab w:val="left" w:pos="34"/>
+                <w:tab w:val="right" w:pos="9072"/>
+              </w:tabs>
+              <w:ind w:left="-109"/>
+              <w:jc w:val="right"/>
+              <w:rPr>
+                <w:color w:val="404040"/>
+                <w:sz w:val="12"/>
+                <w:szCs w:val="12"/>
+              </w:rPr>
+            </w:pPr>
+          </w:p>
+        </w:tc>
+      </w:tr>
+      <w:tr>
+        <w:tc>
+          <w:tcPr>
+            <w:tcW w:w="8789" w:type="dxa"/>
+            <w:gridSpan w:val="2"/>
+            <w:tcBorders>
+              <w:left w:val="single" w:sz="18" w:space="0" w:color="D60093"/>
+            </w:tcBorders>
+            <w:shd w:val="clear" w:color="auto" w:fill="F2F2F2"/>
+          </w:tcPr>
+          <w:p>
+            <w:pPr>
+              <w:spacing w:after="120"/>
+              <w:rPr>
+                <w:b/>
+                <w:color w:val="404040"/>
+              </w:rPr>
+            </w:pPr>
+            <w:r>
+              <w:rPr>
+                <w:b/>
+                <w:color w:val="404040"/>
+                <w:sz w:val="24"/>
+                <w:szCs w:val="24"/>
+              </w:rPr>
+              <w:t>Intitulé de l’activité-type n° 3</w:t>
+            </w:r>
+            <w:r>
+              <w:rPr>
+                <w:b/>
+                <w:color w:val="404040"/>
+                <w:sz w:val="24"/>
+                <w:szCs w:val="24"/>
+              </w:rPr>
+              <w:t xml:space="preserve"> : </w:t>
+            </w:r>
+            <w:r>
+              <w:rPr>
+                <w:b/>
+                <w:color w:val="404040"/>
+                <w:sz w:val="24"/>
+                <w:szCs w:val="24"/>
+              </w:rPr>
+              <w:t>Superviser les services déployés</w:t>
+            </w:r>
+          </w:p>
+        </w:tc>
+        <w:tc>
+          <w:tcPr>
+            <w:tcW w:w="426" w:type="dxa"/>
+            <w:tcBorders>
+              <w:right w:val="single" w:sz="8" w:space="0" w:color="BFBFBF"/>
+            </w:tcBorders>
+            <w:shd w:val="clear" w:color="auto" w:fill="F2F2F2"/>
+            <w:vAlign w:val="center"/>
+          </w:tcPr>
+          <w:p>
+            <w:pPr>
+              <w:jc w:val="right"/>
+              <w:rPr>
+                <w:color w:val="404040"/>
+              </w:rPr>
+            </w:pPr>
+            <w:r>
+              <w:rPr>
+                <w:b/>
+                <w:color w:val="404040"/>
+                <w:sz w:val="24"/>
+                <w:szCs w:val="24"/>
+              </w:rPr>
+              <w:t>p.</w:t>
+            </w:r>
+          </w:p>
+        </w:tc>
+        <w:tc>
+          <w:tcPr>
+            <w:tcW w:w="566" w:type="dxa"/>
+            <w:tcBorders>
+              <w:top w:val="single" w:sz="8" w:space="0" w:color="BFBFBF"/>
+              <w:left w:val="single" w:sz="8" w:space="0" w:color="BFBFBF"/>
+              <w:bottom w:val="single" w:sz="8" w:space="0" w:color="BFBFBF"/>
+              <w:right w:val="single" w:sz="8" w:space="0" w:color="BFBFBF"/>
+            </w:tcBorders>
+            <w:shd w:val="clear" w:color="auto" w:fill="F2F2F2"/>
+            <w:vAlign w:val="center"/>
+          </w:tcPr>
+          <w:p>
+            <w:pPr>
+              <w:ind w:left="-109"/>
+              <w:jc w:val="right"/>
+              <w:rPr>
+                <w:b/>
+                <w:color w:val="404040"/>
+                <w:sz w:val="24"/>
+                <w:szCs w:val="24"/>
+              </w:rPr>
+            </w:pPr>
+          </w:p>
+        </w:tc>
+      </w:tr>
+      <w:tr>
+        <w:tc>
+          <w:tcPr>
+            <w:tcW w:w="284" w:type="dxa"/>
+            <w:tcBorders>
+              <w:right w:val="single" w:sz="8" w:space="0" w:color="F2F2F2"/>
+            </w:tcBorders>
+          </w:tcPr>
+          <w:p>
+            <w:pPr>
+              <w:tabs>
+                <w:tab w:val="left" w:pos="34"/>
+                <w:tab w:val="right" w:pos="9072"/>
+              </w:tabs>
+              <w:rPr>
+                <w:color w:val="404040"/>
+                <w:sz w:val="12"/>
+                <w:szCs w:val="12"/>
               </w:rPr>
             </w:pPr>
           </w:p>
@@ -2288,6 +2410,9 @@
         <w:tc>
           <w:tcPr>
             <w:tcW w:w="8505" w:type="dxa"/>
+            <w:tcBorders>
+              <w:left w:val="single" w:sz="8" w:space="0" w:color="F2F2F2"/>
+            </w:tcBorders>
           </w:tcPr>
           <w:p>
             <w:pPr>
@@ -2297,149 +2422,42 @@
               </w:tabs>
               <w:spacing w:before="120"/>
               <w:rPr>
-                <w:b/>
-                <w:i/>
-                <w:color w:val="404040"/>
-              </w:rPr>
-            </w:pPr>
-            <w:r>
-              <w:rPr>
-                <w:b/>
-                <w:i/>
-                <w:color w:val="404040"/>
-              </w:rPr>
-              <w:t>3</w:t>
-            </w:r>
-            <w:r>
-              <w:rPr>
-                <w:b/>
-                <w:i/>
-                <w:color w:val="404040"/>
-              </w:rPr>
-              <w:t xml:space="preserve">) Collaborateurs : </w:t>
-            </w:r>
-          </w:p>
-          <w:p>
-            <w:pPr>
-              <w:tabs>
-                <w:tab w:val="left" w:pos="34"/>
-                <w:tab w:val="right" w:pos="9072"/>
-              </w:tabs>
-              <w:spacing w:before="120"/>
-              <w:rPr>
-                <w:color w:val="404040"/>
-              </w:rPr>
-            </w:pPr>
-            <w:r>
-              <w:rPr>
-                <w:color w:val="404040"/>
-              </w:rPr>
-              <w:t xml:space="preserve">     - Collaboration avec équipes de Dev et d’architecture</w:t>
-            </w:r>
-            <w:r>
-              <w:rPr>
-                <w:color w:val="404040"/>
-              </w:rPr>
-              <w:t xml:space="preserve">  </w:t>
-            </w:r>
-          </w:p>
-          <w:p>
-            <w:pPr>
-              <w:tabs>
-                <w:tab w:val="left" w:pos="34"/>
-                <w:tab w:val="right" w:pos="9072"/>
-              </w:tabs>
-              <w:spacing w:before="120"/>
-              <w:rPr>
-                <w:color w:val="404040"/>
-              </w:rPr>
-            </w:pPr>
-            <w:r>
-              <w:rPr>
-                <w:color w:val="404040"/>
-              </w:rPr>
-              <w:t xml:space="preserve">     - Coordination avec l’équipe de sécurité en vue du respect des normes de sécurités</w:t>
-            </w:r>
-          </w:p>
-          <w:p>
-            <w:pPr>
-              <w:tabs>
-                <w:tab w:val="left" w:pos="34"/>
-                <w:tab w:val="right" w:pos="9072"/>
-              </w:tabs>
-              <w:spacing w:before="120"/>
-              <w:rPr>
-                <w:b/>
-                <w:i/>
-                <w:color w:val="404040"/>
-              </w:rPr>
-            </w:pPr>
-            <w:r>
-              <w:rPr>
-                <w:b/>
-                <w:i/>
-                <w:color w:val="404040"/>
-              </w:rPr>
-              <w:t>4) Contexte</w:t>
-            </w:r>
-          </w:p>
-          <w:p>
-            <w:pPr>
-              <w:tabs>
-                <w:tab w:val="left" w:pos="34"/>
-                <w:tab w:val="right" w:pos="9072"/>
-              </w:tabs>
-              <w:spacing w:before="120"/>
-              <w:rPr>
-                <w:color w:val="404040"/>
-              </w:rPr>
-            </w:pPr>
+                <w:color w:val="404040"/>
+              </w:rPr>
+            </w:pPr>
+            <w:r>
+              <w:rPr>
+                <w:rFonts w:ascii="Noto Sans Symbols" w:eastAsia="Noto Sans Symbols" w:hAnsi="Noto Sans Symbols" w:cs="Noto Sans Symbols"/>
+                <w:color w:val="D60093"/>
+                <w:sz w:val="12"/>
+                <w:szCs w:val="12"/>
+              </w:rPr>
+              <w:t>►</w:t>
+            </w:r>
+            <w:r>
+              <w:rPr>
+                <w:color w:val="404040"/>
+              </w:rPr>
+              <w:t xml:space="preserve"> </w:t>
+            </w:r>
+            <w:r>
+              <w:rPr>
+                <w:color w:val="404040"/>
+              </w:rPr>
+              <w:t>Surveillance d'un cluster Kubernetes avec Prometheus et Grafana.</w:t>
+            </w:r>
+            <w:r>
+              <w:rPr>
+                <w:color w:val="404040"/>
+              </w:rPr>
+              <w:t xml:space="preserve"> </w:t>
+            </w:r>
             <w:r>
               <w:rPr>
                 <w:color w:val="404040"/>
               </w:rPr>
               <w:tab/>
-              <w:t xml:space="preserve">     - Sociétés : </w:t>
-            </w:r>
-            <w:proofErr w:type="spellStart"/>
-            <w:r>
-              <w:rPr>
-                <w:color w:val="404040"/>
-              </w:rPr>
-              <w:t>Openlab</w:t>
-            </w:r>
-            <w:proofErr w:type="spellEnd"/>
-            <w:r>
-              <w:rPr>
-                <w:color w:val="404040"/>
-              </w:rPr>
-              <w:t xml:space="preserve"> consulting/</w:t>
-            </w:r>
-            <w:proofErr w:type="spellStart"/>
-            <w:r>
-              <w:rPr>
-                <w:color w:val="404040"/>
-              </w:rPr>
-              <w:t>datascientest</w:t>
-            </w:r>
-            <w:proofErr w:type="spellEnd"/>
-          </w:p>
-          <w:p>
-            <w:pPr>
-              <w:tabs>
-                <w:tab w:val="left" w:pos="34"/>
-                <w:tab w:val="right" w:pos="9072"/>
-              </w:tabs>
-              <w:spacing w:before="120"/>
-              <w:rPr>
-                <w:color w:val="404040"/>
-              </w:rPr>
-            </w:pPr>
-            <w:r>
-              <w:rPr>
-                <w:color w:val="404040"/>
-              </w:rPr>
-              <w:t xml:space="preserve">      - 2021- 2022 et 2024</w:t>
+              <w:t>p.</w:t>
             </w:r>
           </w:p>
         </w:tc>
@@ -2499,13 +2517,12 @@
         </w:tc>
       </w:tr>
       <w:tr>
-        <w:trPr>
-          <w:trHeight w:val="170"/>
-        </w:trPr>
-        <w:tc>
-          <w:tcPr>
-            <w:tcW w:w="709" w:type="dxa"/>
-            <w:vAlign w:val="center"/>
+        <w:tc>
+          <w:tcPr>
+            <w:tcW w:w="284" w:type="dxa"/>
+            <w:tcBorders>
+              <w:right w:val="single" w:sz="8" w:space="0" w:color="F2F2F2"/>
+            </w:tcBorders>
           </w:tcPr>
           <w:p>
             <w:pPr>
@@ -2514,178 +2531,9 @@
                 <w:tab w:val="right" w:pos="9072"/>
               </w:tabs>
               <w:rPr>
-                <w:color w:val="D60093"/>
+                <w:color w:val="404040"/>
                 <w:sz w:val="12"/>
                 <w:szCs w:val="12"/>
-              </w:rPr>
-            </w:pPr>
-          </w:p>
-        </w:tc>
-        <w:tc>
-          <w:tcPr>
-            <w:tcW w:w="8505" w:type="dxa"/>
-          </w:tcPr>
-          <w:p>
-            <w:pPr>
-              <w:tabs>
-                <w:tab w:val="left" w:pos="34"/>
-                <w:tab w:val="left" w:pos="3522"/>
-                <w:tab w:val="right" w:pos="9072"/>
-              </w:tabs>
-              <w:rPr>
-                <w:color w:val="404040"/>
-                <w:sz w:val="12"/>
-                <w:szCs w:val="12"/>
-              </w:rPr>
-            </w:pPr>
-          </w:p>
-        </w:tc>
-        <w:tc>
-          <w:tcPr>
-            <w:tcW w:w="426" w:type="dxa"/>
-            <w:vAlign w:val="center"/>
-          </w:tcPr>
-          <w:p>
-            <w:pPr>
-              <w:jc w:val="right"/>
-              <w:rPr>
-                <w:color w:val="404040"/>
-                <w:sz w:val="12"/>
-                <w:szCs w:val="12"/>
-              </w:rPr>
-            </w:pPr>
-          </w:p>
-        </w:tc>
-        <w:tc>
-          <w:tcPr>
-            <w:tcW w:w="566" w:type="dxa"/>
-            <w:tcBorders>
-              <w:top w:val="single" w:sz="8" w:space="0" w:color="BFBFBF"/>
-              <w:bottom w:val="single" w:sz="8" w:space="0" w:color="BFBFBF"/>
-            </w:tcBorders>
-            <w:vAlign w:val="center"/>
-          </w:tcPr>
-          <w:p>
-            <w:pPr>
-              <w:ind w:left="-109"/>
-              <w:jc w:val="right"/>
-              <w:rPr>
-                <w:color w:val="404040"/>
-                <w:sz w:val="12"/>
-                <w:szCs w:val="12"/>
-              </w:rPr>
-            </w:pPr>
-          </w:p>
-        </w:tc>
-      </w:tr>
-      <w:tr>
-        <w:tc>
-          <w:tcPr>
-            <w:tcW w:w="9214" w:type="dxa"/>
-            <w:gridSpan w:val="2"/>
-            <w:tcBorders>
-              <w:left w:val="single" w:sz="18" w:space="0" w:color="D60093"/>
-            </w:tcBorders>
-            <w:shd w:val="clear" w:color="auto" w:fill="F2F2F2"/>
-          </w:tcPr>
-          <w:p>
-            <w:pPr>
-              <w:spacing w:after="120"/>
-              <w:rPr>
-                <w:b/>
-                <w:color w:val="404040"/>
-              </w:rPr>
-            </w:pPr>
-            <w:r>
-              <w:rPr>
-                <w:b/>
-                <w:color w:val="404040"/>
-                <w:sz w:val="24"/>
-                <w:szCs w:val="24"/>
-              </w:rPr>
-              <w:t>Intitulé de l’activité-type n° 2</w:t>
-            </w:r>
-            <w:r>
-              <w:rPr>
-                <w:b/>
-                <w:color w:val="404040"/>
-                <w:sz w:val="24"/>
-                <w:szCs w:val="24"/>
-              </w:rPr>
-              <w:t xml:space="preserve"> : </w:t>
-            </w:r>
-            <w:r>
-              <w:t>Déployer en continu une application</w:t>
-            </w:r>
-          </w:p>
-        </w:tc>
-        <w:tc>
-          <w:tcPr>
-            <w:tcW w:w="426" w:type="dxa"/>
-            <w:tcBorders>
-              <w:right w:val="single" w:sz="8" w:space="0" w:color="BFBFBF"/>
-            </w:tcBorders>
-            <w:shd w:val="clear" w:color="auto" w:fill="F2F2F2"/>
-            <w:vAlign w:val="center"/>
-          </w:tcPr>
-          <w:p>
-            <w:pPr>
-              <w:jc w:val="right"/>
-              <w:rPr>
-                <w:color w:val="404040"/>
-              </w:rPr>
-            </w:pPr>
-            <w:r>
-              <w:rPr>
-                <w:b/>
-                <w:color w:val="404040"/>
-                <w:sz w:val="24"/>
-                <w:szCs w:val="24"/>
-              </w:rPr>
-              <w:t>p.</w:t>
-            </w:r>
-          </w:p>
-        </w:tc>
-        <w:tc>
-          <w:tcPr>
-            <w:tcW w:w="566" w:type="dxa"/>
-            <w:tcBorders>
-              <w:top w:val="single" w:sz="8" w:space="0" w:color="BFBFBF"/>
-              <w:left w:val="single" w:sz="8" w:space="0" w:color="BFBFBF"/>
-              <w:bottom w:val="single" w:sz="8" w:space="0" w:color="BFBFBF"/>
-              <w:right w:val="single" w:sz="8" w:space="0" w:color="BFBFBF"/>
-            </w:tcBorders>
-            <w:shd w:val="clear" w:color="auto" w:fill="F2F2F2"/>
-            <w:vAlign w:val="center"/>
-          </w:tcPr>
-          <w:p>
-            <w:pPr>
-              <w:ind w:left="-109"/>
-              <w:jc w:val="right"/>
-              <w:rPr>
-                <w:b/>
-                <w:color w:val="404040"/>
-                <w:sz w:val="24"/>
-                <w:szCs w:val="24"/>
-              </w:rPr>
-            </w:pPr>
-          </w:p>
-        </w:tc>
-      </w:tr>
-      <w:tr>
-        <w:tc>
-          <w:tcPr>
-            <w:tcW w:w="709" w:type="dxa"/>
-            <w:tcBorders>
-              <w:top w:val="single" w:sz="4" w:space="0" w:color="FFFFFF"/>
-              <w:right w:val="single" w:sz="8" w:space="0" w:color="F2F2F2"/>
-            </w:tcBorders>
-            <w:vAlign w:val="center"/>
-          </w:tcPr>
-          <w:p>
-            <w:pPr>
-              <w:rPr>
-                <w:color w:val="404040"/>
               </w:rPr>
             </w:pPr>
           </w:p>
@@ -2705,338 +2553,12 @@
               </w:tabs>
               <w:spacing w:before="120"/>
               <w:rPr>
-                <w:b/>
-              </w:rPr>
-            </w:pPr>
-            <w:r>
-              <w:rPr>
                 <w:rFonts w:ascii="Noto Sans Symbols" w:eastAsia="Noto Sans Symbols" w:hAnsi="Noto Sans Symbols" w:cs="Noto Sans Symbols"/>
                 <w:color w:val="D60093"/>
                 <w:sz w:val="12"/>
                 <w:szCs w:val="12"/>
               </w:rPr>
-              <w:t>►</w:t>
-            </w:r>
-            <w:r>
-              <w:rPr>
-                <w:color w:val="404040"/>
-              </w:rPr>
-              <w:t xml:space="preserve"> </w:t>
-            </w:r>
-            <w:r>
-              <w:rPr>
-                <w:b/>
-                <w:color w:val="404040"/>
-              </w:rPr>
-              <w:t xml:space="preserve">Tire : </w:t>
-            </w:r>
-            <w:r>
-              <w:rPr>
-                <w:b/>
-              </w:rPr>
-              <w:t>Implémentation d'un pipeline CI/CD pour une application web.</w:t>
-            </w:r>
-          </w:p>
-          <w:p>
-            <w:pPr>
-              <w:tabs>
-                <w:tab w:val="left" w:pos="34"/>
-                <w:tab w:val="right" w:pos="9072"/>
-              </w:tabs>
-              <w:spacing w:before="120"/>
-              <w:rPr>
-                <w:b/>
-              </w:rPr>
-            </w:pPr>
-            <w:r>
-              <w:rPr>
-                <w:b/>
-              </w:rPr>
-              <w:t xml:space="preserve">     1) </w:t>
-            </w:r>
-            <w:r>
-              <w:rPr>
-                <w:b/>
-                <w:i/>
-              </w:rPr>
-              <w:t xml:space="preserve">Tâches ou opérations </w:t>
-            </w:r>
-            <w:r>
-              <w:rPr>
-                <w:b/>
-                <w:i/>
-              </w:rPr>
-              <w:t>effectuées</w:t>
-            </w:r>
-          </w:p>
-          <w:p>
-            <w:pPr>
-              <w:tabs>
-                <w:tab w:val="left" w:pos="34"/>
-                <w:tab w:val="right" w:pos="9072"/>
-              </w:tabs>
-              <w:spacing w:before="120"/>
-            </w:pPr>
-            <w:r>
-              <w:t xml:space="preserve">            - configuration de pipeline CI/CD avec Jenkins</w:t>
-            </w:r>
-          </w:p>
-          <w:p>
-            <w:pPr>
-              <w:tabs>
-                <w:tab w:val="left" w:pos="34"/>
-                <w:tab w:val="right" w:pos="9072"/>
-              </w:tabs>
-              <w:spacing w:before="120"/>
-            </w:pPr>
-            <w:r>
-              <w:t xml:space="preserve">            - Automatisation unitaires et de déploiements (</w:t>
-            </w:r>
-            <w:proofErr w:type="spellStart"/>
-            <w:r>
-              <w:t>dev</w:t>
-            </w:r>
-            <w:proofErr w:type="spellEnd"/>
-            <w:r>
-              <w:t xml:space="preserve">, </w:t>
-            </w:r>
-            <w:proofErr w:type="spellStart"/>
-            <w:r>
-              <w:t>staging</w:t>
-            </w:r>
-            <w:proofErr w:type="spellEnd"/>
-            <w:r>
-              <w:t xml:space="preserve"> et production)</w:t>
-            </w:r>
-          </w:p>
-          <w:p>
-            <w:pPr>
-              <w:tabs>
-                <w:tab w:val="left" w:pos="34"/>
-                <w:tab w:val="right" w:pos="9072"/>
-              </w:tabs>
-              <w:spacing w:before="120"/>
-            </w:pPr>
-            <w:r>
-              <w:t xml:space="preserve">            - Mise en place de notification </w:t>
-            </w:r>
-            <w:proofErr w:type="spellStart"/>
-            <w:r>
-              <w:t>slack</w:t>
-            </w:r>
-            <w:proofErr w:type="spellEnd"/>
-            <w:r>
-              <w:t xml:space="preserve"> pour le suivi du pipeline</w:t>
-            </w:r>
-          </w:p>
-          <w:p>
-            <w:pPr>
-              <w:tabs>
-                <w:tab w:val="left" w:pos="34"/>
-                <w:tab w:val="right" w:pos="9072"/>
-              </w:tabs>
-              <w:spacing w:before="120"/>
-            </w:pPr>
-            <w:r>
-              <w:t xml:space="preserve">    </w:t>
-            </w:r>
-            <w:r>
-              <w:t xml:space="preserve"> </w:t>
-            </w:r>
-            <w:r>
-              <w:t xml:space="preserve">2) </w:t>
-            </w:r>
-            <w:r>
-              <w:rPr>
-                <w:b/>
-                <w:i/>
-              </w:rPr>
-              <w:t>Moyens utilisés</w:t>
-            </w:r>
-          </w:p>
-          <w:p>
-            <w:pPr>
-              <w:tabs>
-                <w:tab w:val="left" w:pos="34"/>
-                <w:tab w:val="right" w:pos="9072"/>
-              </w:tabs>
-              <w:spacing w:before="120"/>
-            </w:pPr>
-            <w:r>
-              <w:t xml:space="preserve">            - Outils : Jenkins</w:t>
-            </w:r>
-          </w:p>
-          <w:p>
-            <w:pPr>
-              <w:tabs>
-                <w:tab w:val="left" w:pos="34"/>
-                <w:tab w:val="right" w:pos="9072"/>
-              </w:tabs>
-              <w:spacing w:before="120"/>
-            </w:pPr>
-            <w:r>
-              <w:t xml:space="preserve">            - Environnement : Serveurs de </w:t>
-            </w:r>
-            <w:proofErr w:type="spellStart"/>
-            <w:r>
-              <w:t>build</w:t>
-            </w:r>
-            <w:proofErr w:type="spellEnd"/>
-            <w:r>
-              <w:t xml:space="preserve"> Jenkins, clusters </w:t>
-            </w:r>
-            <w:proofErr w:type="spellStart"/>
-            <w:r>
-              <w:t>Kubernetes</w:t>
-            </w:r>
-            <w:proofErr w:type="spellEnd"/>
-            <w:r>
-              <w:t xml:space="preserve"> pour les déploiements.</w:t>
-            </w:r>
-          </w:p>
-          <w:p>
-            <w:pPr>
-              <w:tabs>
-                <w:tab w:val="left" w:pos="34"/>
-                <w:tab w:val="right" w:pos="9072"/>
-              </w:tabs>
-              <w:spacing w:before="120"/>
-              <w:rPr>
-                <w:b/>
-                <w:i/>
-              </w:rPr>
-            </w:pPr>
-            <w:r>
-              <w:rPr>
-                <w:b/>
-                <w:i/>
-              </w:rPr>
-              <w:t xml:space="preserve">      </w:t>
-            </w:r>
-            <w:r>
-              <w:rPr>
-                <w:b/>
-                <w:i/>
-              </w:rPr>
-              <w:t xml:space="preserve">  3) Collaborateurs :</w:t>
-            </w:r>
-          </w:p>
-          <w:p>
-            <w:pPr>
-              <w:tabs>
-                <w:tab w:val="left" w:pos="34"/>
-                <w:tab w:val="right" w:pos="9072"/>
-              </w:tabs>
-              <w:spacing w:before="120"/>
-            </w:pPr>
-            <w:r>
-              <w:t xml:space="preserve">           - équipe de </w:t>
-            </w:r>
-            <w:proofErr w:type="spellStart"/>
-            <w:r>
-              <w:t>dev</w:t>
-            </w:r>
-            <w:proofErr w:type="spellEnd"/>
-          </w:p>
-          <w:p>
-            <w:pPr>
-              <w:tabs>
-                <w:tab w:val="left" w:pos="34"/>
-                <w:tab w:val="right" w:pos="9072"/>
-              </w:tabs>
-              <w:spacing w:before="120"/>
-            </w:pPr>
-            <w:r>
-              <w:t xml:space="preserve">           - Collaboration avec les opérations pour surveiller et optimiser les performances du pipeline.</w:t>
-            </w:r>
-          </w:p>
-          <w:p>
-            <w:pPr>
-              <w:tabs>
-                <w:tab w:val="left" w:pos="34"/>
-                <w:tab w:val="right" w:pos="9072"/>
-              </w:tabs>
-              <w:spacing w:before="120"/>
-              <w:rPr>
-                <w:b/>
-                <w:i/>
-              </w:rPr>
-            </w:pPr>
-            <w:r>
-              <w:rPr>
-                <w:b/>
-                <w:i/>
-              </w:rPr>
-              <w:t xml:space="preserve">      5) Contexte :</w:t>
-            </w:r>
-          </w:p>
-          <w:p>
-            <w:pPr>
-              <w:tabs>
-                <w:tab w:val="left" w:pos="34"/>
-                <w:tab w:val="right" w:pos="9072"/>
-              </w:tabs>
-              <w:spacing w:before="120"/>
-            </w:pPr>
-            <w:r>
-              <w:lastRenderedPageBreak/>
-              <w:t xml:space="preserve">             - Sociétés : BNI/</w:t>
-            </w:r>
-            <w:proofErr w:type="spellStart"/>
-            <w:r>
-              <w:t>Openlab</w:t>
-            </w:r>
-            <w:proofErr w:type="spellEnd"/>
-            <w:r>
-              <w:t xml:space="preserve"> </w:t>
-            </w:r>
-            <w:proofErr w:type="spellStart"/>
-            <w:r>
-              <w:t>consultin</w:t>
-            </w:r>
-            <w:proofErr w:type="spellEnd"/>
-            <w:r>
-              <w:t>/swing/</w:t>
-            </w:r>
-            <w:proofErr w:type="spellStart"/>
-            <w:r>
-              <w:t>datascientes</w:t>
-            </w:r>
-            <w:proofErr w:type="spellEnd"/>
-          </w:p>
-          <w:p>
-            <w:pPr>
-              <w:tabs>
-                <w:tab w:val="left" w:pos="34"/>
-                <w:tab w:val="right" w:pos="9072"/>
-              </w:tabs>
-              <w:spacing w:before="120"/>
-            </w:pPr>
-            <w:r>
-              <w:t xml:space="preserve">             - Service : développement et opérations</w:t>
-            </w:r>
-          </w:p>
-          <w:p>
-            <w:pPr>
-              <w:tabs>
-                <w:tab w:val="left" w:pos="34"/>
-                <w:tab w:val="right" w:pos="9072"/>
-              </w:tabs>
-              <w:spacing w:before="120"/>
-              <w:rPr>
-                <w:color w:val="404040"/>
-              </w:rPr>
-            </w:pPr>
-            <w:r>
-              <w:t xml:space="preserve"> </w:t>
-            </w:r>
-            <w:r>
-              <w:rPr>
-                <w:color w:val="404040"/>
-              </w:rPr>
-              <w:tab/>
-              <w:t>p.</w:t>
-            </w:r>
+            </w:pPr>
           </w:p>
         </w:tc>
         <w:tc>
@@ -3059,13 +2581,6 @@
                 <w:color w:val="404040"/>
               </w:rPr>
             </w:pPr>
-            <w:r>
-              <w:rPr>
-                <w:color w:val="404040"/>
-              </w:rPr>
-              <w:lastRenderedPageBreak/>
-              <w:t>p.</w:t>
-            </w:r>
           </w:p>
         </w:tc>
         <w:tc>
@@ -3098,7 +2613,7 @@
       <w:tr>
         <w:tc>
           <w:tcPr>
-            <w:tcW w:w="709" w:type="dxa"/>
+            <w:tcW w:w="284" w:type="dxa"/>
           </w:tcPr>
           <w:p>
             <w:pPr>
@@ -3184,995 +2699,7 @@
       <w:tr>
         <w:tc>
           <w:tcPr>
-            <w:tcW w:w="9214" w:type="dxa"/>
-            <w:gridSpan w:val="2"/>
-            <w:tcBorders>
-              <w:left w:val="single" w:sz="18" w:space="0" w:color="D60093"/>
-            </w:tcBorders>
-            <w:shd w:val="clear" w:color="auto" w:fill="F2F2F2"/>
-          </w:tcPr>
-          <w:p>
-            <w:pPr>
-              <w:spacing w:after="120"/>
-              <w:rPr>
-                <w:b/>
-                <w:color w:val="404040"/>
-              </w:rPr>
-            </w:pPr>
-            <w:r>
-              <w:rPr>
-                <w:b/>
-                <w:color w:val="404040"/>
-                <w:sz w:val="24"/>
-                <w:szCs w:val="24"/>
-              </w:rPr>
-              <w:t xml:space="preserve">Intitulé de l’activité-type n° 3 : </w:t>
-            </w:r>
-            <w:r>
-              <w:t>Superviser les services déployés</w:t>
-            </w:r>
-          </w:p>
-        </w:tc>
-        <w:tc>
-          <w:tcPr>
-            <w:tcW w:w="426" w:type="dxa"/>
-            <w:tcBorders>
-              <w:right w:val="single" w:sz="8" w:space="0" w:color="BFBFBF"/>
-            </w:tcBorders>
-            <w:shd w:val="clear" w:color="auto" w:fill="F2F2F2"/>
-            <w:vAlign w:val="center"/>
-          </w:tcPr>
-          <w:p>
-            <w:pPr>
-              <w:jc w:val="right"/>
-              <w:rPr>
-                <w:color w:val="404040"/>
-              </w:rPr>
-            </w:pPr>
-            <w:r>
-              <w:rPr>
-                <w:b/>
-                <w:color w:val="404040"/>
-                <w:sz w:val="24"/>
-                <w:szCs w:val="24"/>
-              </w:rPr>
-              <w:t>p.</w:t>
-            </w:r>
-          </w:p>
-        </w:tc>
-        <w:tc>
-          <w:tcPr>
-            <w:tcW w:w="566" w:type="dxa"/>
-            <w:tcBorders>
-              <w:top w:val="single" w:sz="8" w:space="0" w:color="BFBFBF"/>
-              <w:left w:val="single" w:sz="8" w:space="0" w:color="BFBFBF"/>
-              <w:bottom w:val="single" w:sz="8" w:space="0" w:color="BFBFBF"/>
-              <w:right w:val="single" w:sz="8" w:space="0" w:color="BFBFBF"/>
-            </w:tcBorders>
-            <w:shd w:val="clear" w:color="auto" w:fill="F2F2F2"/>
-            <w:vAlign w:val="center"/>
-          </w:tcPr>
-          <w:p>
-            <w:pPr>
-              <w:ind w:left="-109"/>
-              <w:jc w:val="right"/>
-              <w:rPr>
-                <w:b/>
-                <w:color w:val="404040"/>
-                <w:sz w:val="24"/>
-                <w:szCs w:val="24"/>
-              </w:rPr>
-            </w:pPr>
-          </w:p>
-        </w:tc>
-      </w:tr>
-      <w:tr>
-        <w:tc>
-          <w:tcPr>
-            <w:tcW w:w="709" w:type="dxa"/>
-            <w:tcBorders>
-              <w:right w:val="single" w:sz="8" w:space="0" w:color="F2F2F2"/>
-            </w:tcBorders>
-          </w:tcPr>
-          <w:p>
-            <w:pPr>
-              <w:tabs>
-                <w:tab w:val="left" w:pos="34"/>
-                <w:tab w:val="right" w:pos="9072"/>
-              </w:tabs>
-              <w:rPr>
-                <w:color w:val="404040"/>
-                <w:sz w:val="12"/>
-                <w:szCs w:val="12"/>
-              </w:rPr>
-            </w:pPr>
-          </w:p>
-        </w:tc>
-        <w:tc>
-          <w:tcPr>
-            <w:tcW w:w="8505" w:type="dxa"/>
-            <w:tcBorders>
-              <w:left w:val="single" w:sz="8" w:space="0" w:color="F2F2F2"/>
-            </w:tcBorders>
-          </w:tcPr>
-          <w:p>
-            <w:pPr>
-              <w:tabs>
-                <w:tab w:val="left" w:pos="34"/>
-                <w:tab w:val="right" w:pos="9072"/>
-              </w:tabs>
-              <w:spacing w:before="120"/>
-              <w:rPr>
-                <w:b/>
-                <w:color w:val="404040"/>
-              </w:rPr>
-            </w:pPr>
-            <w:r>
-              <w:rPr>
-                <w:rFonts w:ascii="Noto Sans Symbols" w:eastAsia="Noto Sans Symbols" w:hAnsi="Noto Sans Symbols" w:cs="Noto Sans Symbols"/>
-                <w:b/>
-                <w:color w:val="D60093"/>
-                <w:sz w:val="12"/>
-                <w:szCs w:val="12"/>
-              </w:rPr>
-              <w:t>►</w:t>
-            </w:r>
-            <w:r>
-              <w:rPr>
-                <w:b/>
-                <w:color w:val="404040"/>
-              </w:rPr>
-              <w:t xml:space="preserve"> Titre : </w:t>
-            </w:r>
-            <w:r>
-              <w:rPr>
-                <w:b/>
-              </w:rPr>
-              <w:t xml:space="preserve">Surveillance d'un cluster </w:t>
-            </w:r>
-            <w:proofErr w:type="spellStart"/>
-            <w:r>
-              <w:rPr>
-                <w:b/>
-              </w:rPr>
-              <w:t>Kubernetes</w:t>
-            </w:r>
-            <w:proofErr w:type="spellEnd"/>
-            <w:r>
-              <w:rPr>
-                <w:b/>
-              </w:rPr>
-              <w:t xml:space="preserve"> avec </w:t>
-            </w:r>
-            <w:proofErr w:type="spellStart"/>
-            <w:r>
-              <w:rPr>
-                <w:b/>
-              </w:rPr>
-              <w:t>Prometheus</w:t>
-            </w:r>
-            <w:proofErr w:type="spellEnd"/>
-            <w:r>
-              <w:rPr>
-                <w:b/>
-              </w:rPr>
-              <w:t xml:space="preserve"> et </w:t>
-            </w:r>
-            <w:proofErr w:type="spellStart"/>
-            <w:r>
-              <w:rPr>
-                <w:b/>
-              </w:rPr>
-              <w:t>Grafana</w:t>
-            </w:r>
-            <w:proofErr w:type="spellEnd"/>
-            <w:r>
-              <w:rPr>
-                <w:b/>
-              </w:rPr>
-              <w:t>.</w:t>
-            </w:r>
-            <w:r>
-              <w:rPr>
-                <w:b/>
-                <w:color w:val="404040"/>
-              </w:rPr>
-              <w:t xml:space="preserve"> </w:t>
-            </w:r>
-            <w:r>
-              <w:rPr>
-                <w:b/>
-                <w:color w:val="404040"/>
-              </w:rPr>
-              <w:tab/>
-              <w:t>p.</w:t>
-            </w:r>
-          </w:p>
-        </w:tc>
-        <w:tc>
-          <w:tcPr>
-            <w:tcW w:w="426" w:type="dxa"/>
-            <w:tcBorders>
-              <w:right w:val="single" w:sz="8" w:space="0" w:color="BFBFBF"/>
-            </w:tcBorders>
-            <w:vAlign w:val="center"/>
-          </w:tcPr>
-          <w:p>
-            <w:pPr>
-              <w:tabs>
-                <w:tab w:val="left" w:pos="34"/>
-                <w:tab w:val="right" w:pos="9072"/>
-              </w:tabs>
-              <w:spacing w:before="120"/>
-              <w:jc w:val="right"/>
-              <w:rPr>
-                <w:color w:val="404040"/>
-              </w:rPr>
-            </w:pPr>
-            <w:r>
-              <w:rPr>
-                <w:color w:val="404040"/>
-              </w:rPr>
-              <w:t>p.</w:t>
-            </w:r>
-          </w:p>
-        </w:tc>
-        <w:tc>
-          <w:tcPr>
-            <w:tcW w:w="566" w:type="dxa"/>
-            <w:tcBorders>
-              <w:top w:val="single" w:sz="8" w:space="0" w:color="BFBFBF"/>
-              <w:left w:val="single" w:sz="8" w:space="0" w:color="BFBFBF"/>
-              <w:bottom w:val="single" w:sz="8" w:space="0" w:color="BFBFBF"/>
-              <w:right w:val="single" w:sz="8" w:space="0" w:color="BFBFBF"/>
-            </w:tcBorders>
-            <w:vAlign w:val="center"/>
-          </w:tcPr>
-          <w:p>
-            <w:pPr>
-              <w:tabs>
-                <w:tab w:val="left" w:pos="34"/>
-                <w:tab w:val="right" w:pos="9072"/>
-              </w:tabs>
-              <w:spacing w:before="120"/>
-              <w:ind w:left="-109"/>
-              <w:jc w:val="right"/>
-              <w:rPr>
-                <w:color w:val="404040"/>
-              </w:rPr>
-            </w:pPr>
-          </w:p>
-        </w:tc>
-      </w:tr>
-      <w:tr>
-        <w:tc>
-          <w:tcPr>
-            <w:tcW w:w="709" w:type="dxa"/>
-            <w:tcBorders>
-              <w:right w:val="single" w:sz="8" w:space="0" w:color="F2F2F2"/>
-            </w:tcBorders>
-          </w:tcPr>
-          <w:p>
-            <w:pPr>
-              <w:tabs>
-                <w:tab w:val="left" w:pos="34"/>
-                <w:tab w:val="right" w:pos="9072"/>
-              </w:tabs>
-              <w:rPr>
-                <w:color w:val="404040"/>
-                <w:sz w:val="12"/>
-                <w:szCs w:val="12"/>
-              </w:rPr>
-            </w:pPr>
-          </w:p>
-        </w:tc>
-        <w:tc>
-          <w:tcPr>
-            <w:tcW w:w="8505" w:type="dxa"/>
-            <w:tcBorders>
-              <w:left w:val="single" w:sz="8" w:space="0" w:color="F2F2F2"/>
-            </w:tcBorders>
-          </w:tcPr>
-          <w:p>
-            <w:pPr>
-              <w:tabs>
-                <w:tab w:val="left" w:pos="34"/>
-                <w:tab w:val="right" w:pos="9072"/>
-              </w:tabs>
-              <w:spacing w:before="120"/>
-              <w:rPr>
-                <w:b/>
-                <w:i/>
-              </w:rPr>
-            </w:pPr>
-            <w:r>
-              <w:rPr>
-                <w:rFonts w:ascii="Noto Sans Symbols" w:eastAsia="Noto Sans Symbols" w:hAnsi="Noto Sans Symbols" w:cs="Noto Sans Symbols"/>
-                <w:b/>
-                <w:i/>
-                <w:color w:val="D60093"/>
-                <w:sz w:val="12"/>
-                <w:szCs w:val="12"/>
-              </w:rPr>
-              <w:t xml:space="preserve">    </w:t>
-            </w:r>
-            <w:r>
-              <w:rPr>
-                <w:b/>
-                <w:i/>
-                <w:color w:val="404040"/>
-              </w:rPr>
-              <w:t xml:space="preserve">1) </w:t>
-            </w:r>
-            <w:r>
-              <w:rPr>
-                <w:b/>
-                <w:i/>
-              </w:rPr>
-              <w:t>Tâ</w:t>
-            </w:r>
-            <w:r>
-              <w:rPr>
-                <w:b/>
-                <w:i/>
-              </w:rPr>
-              <w:t>ches ou opérations effectuées</w:t>
-            </w:r>
-            <w:r>
-              <w:rPr>
-                <w:b/>
-                <w:i/>
-              </w:rPr>
-              <w:t>:</w:t>
-            </w:r>
-          </w:p>
-          <w:p>
-            <w:pPr>
-              <w:tabs>
-                <w:tab w:val="left" w:pos="34"/>
-                <w:tab w:val="right" w:pos="9072"/>
-              </w:tabs>
-              <w:spacing w:before="120"/>
-            </w:pPr>
-            <w:r>
-              <w:t xml:space="preserve">        - </w:t>
-            </w:r>
-            <w:r>
-              <w:t xml:space="preserve">Déploiement de </w:t>
-            </w:r>
-            <w:proofErr w:type="spellStart"/>
-            <w:r>
-              <w:t>Prometheus</w:t>
-            </w:r>
-            <w:proofErr w:type="spellEnd"/>
-            <w:r>
-              <w:t xml:space="preserve"> pour la collecte de métriques sur un cluster </w:t>
-            </w:r>
-            <w:proofErr w:type="spellStart"/>
-            <w:r>
-              <w:t>Kubernetes</w:t>
-            </w:r>
-            <w:proofErr w:type="spellEnd"/>
-            <w:r>
-              <w:t>.</w:t>
-            </w:r>
-          </w:p>
-          <w:p>
-            <w:pPr>
-              <w:tabs>
-                <w:tab w:val="left" w:pos="34"/>
-                <w:tab w:val="right" w:pos="9072"/>
-              </w:tabs>
-              <w:spacing w:before="120"/>
-              <w:rPr>
-                <w:color w:val="404040"/>
-              </w:rPr>
-            </w:pPr>
-            <w:r>
-              <w:t xml:space="preserve">        - </w:t>
-            </w:r>
-            <w:r>
-              <w:t xml:space="preserve">Mise en place de tableaux de bord </w:t>
-            </w:r>
-            <w:proofErr w:type="spellStart"/>
-            <w:r>
-              <w:t>Grafana</w:t>
-            </w:r>
-            <w:proofErr w:type="spellEnd"/>
-            <w:r>
-              <w:t xml:space="preserve"> pour surveiller les performances des applications.</w:t>
-            </w:r>
-            <w:r>
-              <w:rPr>
-                <w:color w:val="404040"/>
-              </w:rPr>
-              <w:tab/>
-              <w:t>p.</w:t>
-            </w:r>
-          </w:p>
-        </w:tc>
-        <w:tc>
-          <w:tcPr>
-            <w:tcW w:w="426" w:type="dxa"/>
-            <w:tcBorders>
-              <w:right w:val="single" w:sz="8" w:space="0" w:color="BFBFBF"/>
-            </w:tcBorders>
-            <w:vAlign w:val="center"/>
-          </w:tcPr>
-          <w:p>
-            <w:pPr>
-              <w:tabs>
-                <w:tab w:val="left" w:pos="34"/>
-                <w:tab w:val="right" w:pos="9072"/>
-              </w:tabs>
-              <w:spacing w:before="120"/>
-              <w:jc w:val="right"/>
-              <w:rPr>
-                <w:color w:val="404040"/>
-              </w:rPr>
-            </w:pPr>
-            <w:r>
-              <w:rPr>
-                <w:color w:val="404040"/>
-              </w:rPr>
-              <w:t>p.</w:t>
-            </w:r>
-          </w:p>
-        </w:tc>
-        <w:tc>
-          <w:tcPr>
-            <w:tcW w:w="566" w:type="dxa"/>
-            <w:tcBorders>
-              <w:top w:val="single" w:sz="8" w:space="0" w:color="BFBFBF"/>
-              <w:left w:val="single" w:sz="8" w:space="0" w:color="BFBFBF"/>
-              <w:bottom w:val="single" w:sz="8" w:space="0" w:color="BFBFBF"/>
-              <w:right w:val="single" w:sz="8" w:space="0" w:color="BFBFBF"/>
-            </w:tcBorders>
-            <w:vAlign w:val="center"/>
-          </w:tcPr>
-          <w:p>
-            <w:pPr>
-              <w:tabs>
-                <w:tab w:val="left" w:pos="34"/>
-                <w:tab w:val="right" w:pos="9072"/>
-              </w:tabs>
-              <w:spacing w:before="120"/>
-              <w:ind w:left="-109"/>
-              <w:jc w:val="right"/>
-              <w:rPr>
-                <w:color w:val="404040"/>
-              </w:rPr>
-            </w:pPr>
-          </w:p>
-        </w:tc>
-      </w:tr>
-      <w:tr>
-        <w:tc>
-          <w:tcPr>
-            <w:tcW w:w="709" w:type="dxa"/>
-            <w:tcBorders>
-              <w:right w:val="single" w:sz="8" w:space="0" w:color="F2F2F2"/>
-            </w:tcBorders>
-          </w:tcPr>
-          <w:p>
-            <w:pPr>
-              <w:tabs>
-                <w:tab w:val="left" w:pos="34"/>
-                <w:tab w:val="right" w:pos="9072"/>
-              </w:tabs>
-              <w:rPr>
-                <w:color w:val="404040"/>
-                <w:sz w:val="12"/>
-                <w:szCs w:val="12"/>
-              </w:rPr>
-            </w:pPr>
-          </w:p>
-        </w:tc>
-        <w:tc>
-          <w:tcPr>
-            <w:tcW w:w="8505" w:type="dxa"/>
-            <w:tcBorders>
-              <w:left w:val="single" w:sz="8" w:space="0" w:color="F2F2F2"/>
-            </w:tcBorders>
-          </w:tcPr>
-          <w:p>
-            <w:pPr>
-              <w:tabs>
-                <w:tab w:val="left" w:pos="34"/>
-                <w:tab w:val="right" w:pos="9072"/>
-              </w:tabs>
-              <w:spacing w:before="120"/>
-            </w:pPr>
-            <w:r>
-              <w:rPr>
-                <w:rFonts w:ascii="Noto Sans Symbols" w:eastAsia="Noto Sans Symbols" w:hAnsi="Noto Sans Symbols" w:cs="Noto Sans Symbols"/>
-                <w:color w:val="D60093"/>
-                <w:sz w:val="12"/>
-                <w:szCs w:val="12"/>
-              </w:rPr>
-              <w:t xml:space="preserve">    </w:t>
-            </w:r>
-            <w:r>
-              <w:rPr>
-                <w:color w:val="404040"/>
-              </w:rPr>
-              <w:t xml:space="preserve">     - </w:t>
-            </w:r>
-            <w:r>
-              <w:t>Configuration d'alertes pour détecter et réagir rapidement aux anomalies.</w:t>
-            </w:r>
-          </w:p>
-          <w:p>
-            <w:pPr>
-              <w:tabs>
-                <w:tab w:val="left" w:pos="34"/>
-                <w:tab w:val="right" w:pos="9072"/>
-              </w:tabs>
-              <w:spacing w:before="120"/>
-              <w:rPr>
-                <w:b/>
-                <w:i/>
-              </w:rPr>
-            </w:pPr>
-            <w:r>
-              <w:t xml:space="preserve">  </w:t>
-            </w:r>
-            <w:r>
-              <w:rPr>
-                <w:b/>
-                <w:i/>
-              </w:rPr>
-              <w:t xml:space="preserve">2) </w:t>
-            </w:r>
-            <w:r>
-              <w:rPr>
-                <w:b/>
-                <w:i/>
-              </w:rPr>
-              <w:t>Moyens utilisés :</w:t>
-            </w:r>
-          </w:p>
-          <w:p>
-            <w:pPr>
-              <w:tabs>
-                <w:tab w:val="left" w:pos="34"/>
-                <w:tab w:val="right" w:pos="9072"/>
-              </w:tabs>
-              <w:spacing w:before="120"/>
-            </w:pPr>
-            <w:r>
-              <w:t xml:space="preserve">        - </w:t>
-            </w:r>
-            <w:r>
-              <w:t xml:space="preserve">Outils : </w:t>
-            </w:r>
-            <w:proofErr w:type="spellStart"/>
-            <w:r>
-              <w:t>Prometheus</w:t>
-            </w:r>
-            <w:proofErr w:type="spellEnd"/>
-            <w:r>
-              <w:t xml:space="preserve">, </w:t>
-            </w:r>
-            <w:proofErr w:type="spellStart"/>
-            <w:r>
-              <w:t>Grafana</w:t>
-            </w:r>
-            <w:proofErr w:type="spellEnd"/>
-            <w:r>
-              <w:t xml:space="preserve">, </w:t>
-            </w:r>
-            <w:proofErr w:type="spellStart"/>
-            <w:r>
-              <w:t>Alertmanager</w:t>
-            </w:r>
-            <w:proofErr w:type="spellEnd"/>
-            <w:r>
-              <w:t>.</w:t>
-            </w:r>
-          </w:p>
-          <w:p>
-            <w:pPr>
-              <w:tabs>
-                <w:tab w:val="left" w:pos="34"/>
-                <w:tab w:val="right" w:pos="9072"/>
-              </w:tabs>
-              <w:spacing w:before="120"/>
-            </w:pPr>
-            <w:r>
-              <w:t xml:space="preserve">        - </w:t>
-            </w:r>
-            <w:r>
-              <w:t xml:space="preserve">Environnements : </w:t>
-            </w:r>
-            <w:proofErr w:type="spellStart"/>
-            <w:r>
-              <w:t>Kubernetes</w:t>
-            </w:r>
-            <w:proofErr w:type="spellEnd"/>
-            <w:r>
-              <w:t>, Docker.</w:t>
-            </w:r>
-          </w:p>
-          <w:p>
-            <w:pPr>
-              <w:tabs>
-                <w:tab w:val="left" w:pos="34"/>
-                <w:tab w:val="right" w:pos="9072"/>
-              </w:tabs>
-              <w:spacing w:before="120"/>
-              <w:rPr>
-                <w:b/>
-                <w:i/>
-              </w:rPr>
-            </w:pPr>
-            <w:r>
-              <w:t xml:space="preserve">  </w:t>
-            </w:r>
-            <w:r>
-              <w:rPr>
-                <w:b/>
-                <w:i/>
-              </w:rPr>
-              <w:t xml:space="preserve">3) </w:t>
-            </w:r>
-            <w:r>
-              <w:rPr>
-                <w:b/>
-                <w:i/>
-              </w:rPr>
-              <w:t>Collaborateurs :</w:t>
-            </w:r>
-          </w:p>
-          <w:p>
-            <w:pPr>
-              <w:tabs>
-                <w:tab w:val="left" w:pos="34"/>
-                <w:tab w:val="right" w:pos="9072"/>
-              </w:tabs>
-              <w:spacing w:before="120"/>
-            </w:pPr>
-            <w:r>
-              <w:rPr>
-                <w:b/>
-                <w:i/>
-              </w:rPr>
-              <w:t xml:space="preserve">        </w:t>
-            </w:r>
-            <w:r>
-              <w:t xml:space="preserve">- </w:t>
-            </w:r>
-            <w:r>
-              <w:t>Collaboration avec l'équipe de sécurité pour assurer la conformité des données surveillées.</w:t>
-            </w:r>
-          </w:p>
-          <w:p>
-            <w:pPr>
-              <w:tabs>
-                <w:tab w:val="left" w:pos="34"/>
-                <w:tab w:val="right" w:pos="9072"/>
-              </w:tabs>
-              <w:spacing w:before="120"/>
-            </w:pPr>
-            <w:r>
-              <w:t xml:space="preserve">       - </w:t>
-            </w:r>
-            <w:r>
-              <w:t>Travail avec les développeurs pour affiner les métriques pertinentes pour le suivi de l'application</w:t>
-            </w:r>
-            <w:r>
-              <w:t>.</w:t>
-            </w:r>
-          </w:p>
-          <w:p>
-            <w:pPr>
-              <w:tabs>
-                <w:tab w:val="left" w:pos="34"/>
-                <w:tab w:val="right" w:pos="9072"/>
-              </w:tabs>
-              <w:spacing w:before="120"/>
-              <w:rPr>
-                <w:b/>
-                <w:i/>
-              </w:rPr>
-            </w:pPr>
-            <w:r>
-              <w:t xml:space="preserve">   </w:t>
-            </w:r>
-            <w:r>
-              <w:rPr>
-                <w:b/>
-                <w:i/>
-              </w:rPr>
-              <w:t xml:space="preserve">4) </w:t>
-            </w:r>
-            <w:r>
-              <w:rPr>
-                <w:b/>
-                <w:i/>
-              </w:rPr>
-              <w:t>Contexte :</w:t>
-            </w:r>
-          </w:p>
-          <w:p>
-            <w:pPr>
-              <w:tabs>
-                <w:tab w:val="left" w:pos="34"/>
-                <w:tab w:val="right" w:pos="9072"/>
-              </w:tabs>
-              <w:spacing w:before="120"/>
-            </w:pPr>
-            <w:r>
-              <w:t xml:space="preserve">        - </w:t>
-            </w:r>
-            <w:proofErr w:type="spellStart"/>
-            <w:r>
-              <w:t>societes</w:t>
-            </w:r>
-            <w:proofErr w:type="spellEnd"/>
-            <w:r>
-              <w:t> : swing/</w:t>
-            </w:r>
-            <w:proofErr w:type="spellStart"/>
-            <w:r>
-              <w:t>datascientest</w:t>
-            </w:r>
-            <w:proofErr w:type="spellEnd"/>
-          </w:p>
-          <w:p>
-            <w:pPr>
-              <w:tabs>
-                <w:tab w:val="left" w:pos="34"/>
-                <w:tab w:val="right" w:pos="9072"/>
-              </w:tabs>
-              <w:spacing w:before="120"/>
-              <w:rPr>
-                <w:color w:val="404040"/>
-              </w:rPr>
-            </w:pPr>
-            <w:r>
-              <w:t xml:space="preserve">        - Service : Développement</w:t>
-            </w:r>
-            <w:r>
-              <w:rPr>
-                <w:color w:val="404040"/>
-              </w:rPr>
-              <w:tab/>
-              <w:t>p</w:t>
-            </w:r>
-          </w:p>
-        </w:tc>
-        <w:tc>
-          <w:tcPr>
-            <w:tcW w:w="426" w:type="dxa"/>
-            <w:tcBorders>
-              <w:right w:val="single" w:sz="8" w:space="0" w:color="BFBFBF"/>
-            </w:tcBorders>
-            <w:vAlign w:val="center"/>
-          </w:tcPr>
-          <w:p>
-            <w:pPr>
-              <w:tabs>
-                <w:tab w:val="left" w:pos="34"/>
-                <w:tab w:val="right" w:pos="9072"/>
-              </w:tabs>
-              <w:spacing w:before="120"/>
-              <w:jc w:val="right"/>
-              <w:rPr>
-                <w:color w:val="404040"/>
-              </w:rPr>
-            </w:pPr>
-            <w:r>
-              <w:rPr>
-                <w:color w:val="404040"/>
-              </w:rPr>
-              <w:t>p.</w:t>
-            </w:r>
-          </w:p>
-        </w:tc>
-        <w:tc>
-          <w:tcPr>
-            <w:tcW w:w="566" w:type="dxa"/>
-            <w:tcBorders>
-              <w:top w:val="single" w:sz="8" w:space="0" w:color="BFBFBF"/>
-              <w:left w:val="single" w:sz="8" w:space="0" w:color="BFBFBF"/>
-              <w:bottom w:val="single" w:sz="8" w:space="0" w:color="BFBFBF"/>
-              <w:right w:val="single" w:sz="8" w:space="0" w:color="BFBFBF"/>
-            </w:tcBorders>
-            <w:vAlign w:val="center"/>
-          </w:tcPr>
-          <w:p>
-            <w:pPr>
-              <w:tabs>
-                <w:tab w:val="left" w:pos="34"/>
-                <w:tab w:val="right" w:pos="9072"/>
-              </w:tabs>
-              <w:spacing w:before="120"/>
-              <w:ind w:left="-109"/>
-              <w:jc w:val="right"/>
-              <w:rPr>
-                <w:color w:val="404040"/>
-              </w:rPr>
-            </w:pPr>
-          </w:p>
-        </w:tc>
-      </w:tr>
-      <w:tr>
-        <w:tc>
-          <w:tcPr>
-            <w:tcW w:w="709" w:type="dxa"/>
-          </w:tcPr>
-          <w:p>
-            <w:pPr>
-              <w:tabs>
-                <w:tab w:val="left" w:pos="34"/>
-                <w:tab w:val="right" w:pos="9072"/>
-              </w:tabs>
-              <w:rPr>
-                <w:color w:val="404040"/>
-                <w:sz w:val="12"/>
-                <w:szCs w:val="12"/>
-              </w:rPr>
-            </w:pPr>
-          </w:p>
-        </w:tc>
-        <w:tc>
-          <w:tcPr>
-            <w:tcW w:w="8505" w:type="dxa"/>
-            <w:tcBorders>
-              <w:left w:val="nil"/>
-            </w:tcBorders>
-          </w:tcPr>
-          <w:p>
-            <w:pPr>
-              <w:tabs>
-                <w:tab w:val="left" w:pos="34"/>
-                <w:tab w:val="right" w:pos="9072"/>
-              </w:tabs>
-              <w:rPr>
-                <w:color w:val="404040"/>
-                <w:sz w:val="12"/>
-                <w:szCs w:val="12"/>
-              </w:rPr>
-            </w:pPr>
-          </w:p>
-        </w:tc>
-        <w:tc>
-          <w:tcPr>
-            <w:tcW w:w="426" w:type="dxa"/>
-            <w:vAlign w:val="center"/>
-          </w:tcPr>
-          <w:p>
-            <w:pPr>
-              <w:tabs>
-                <w:tab w:val="left" w:pos="34"/>
-                <w:tab w:val="right" w:pos="9072"/>
-              </w:tabs>
-              <w:jc w:val="right"/>
-              <w:rPr>
-                <w:color w:val="404040"/>
-                <w:sz w:val="12"/>
-                <w:szCs w:val="12"/>
-              </w:rPr>
-            </w:pPr>
-          </w:p>
-        </w:tc>
-        <w:tc>
-          <w:tcPr>
-            <w:tcW w:w="566" w:type="dxa"/>
-            <w:tcBorders>
-              <w:top w:val="single" w:sz="8" w:space="0" w:color="BFBFBF"/>
-              <w:bottom w:val="single" w:sz="8" w:space="0" w:color="BFBFBF"/>
-            </w:tcBorders>
-            <w:vAlign w:val="center"/>
-          </w:tcPr>
-          <w:p>
-            <w:pPr>
-              <w:tabs>
-                <w:tab w:val="left" w:pos="34"/>
-                <w:tab w:val="right" w:pos="9072"/>
-              </w:tabs>
-              <w:ind w:left="-109"/>
-              <w:jc w:val="right"/>
-              <w:rPr>
-                <w:color w:val="404040"/>
-                <w:sz w:val="12"/>
-                <w:szCs w:val="12"/>
-              </w:rPr>
-            </w:pPr>
-          </w:p>
-        </w:tc>
-      </w:tr>
-      <w:tr>
-        <w:tc>
-          <w:tcPr>
-            <w:tcW w:w="709" w:type="dxa"/>
-          </w:tcPr>
-          <w:p>
-            <w:pPr>
-              <w:tabs>
-                <w:tab w:val="left" w:pos="34"/>
-                <w:tab w:val="right" w:pos="9072"/>
-              </w:tabs>
-              <w:rPr>
-                <w:color w:val="404040"/>
-                <w:sz w:val="12"/>
-                <w:szCs w:val="12"/>
-              </w:rPr>
-            </w:pPr>
-          </w:p>
-        </w:tc>
-        <w:tc>
-          <w:tcPr>
-            <w:tcW w:w="8505" w:type="dxa"/>
-            <w:tcBorders>
-              <w:left w:val="nil"/>
-            </w:tcBorders>
-          </w:tcPr>
-          <w:p>
-            <w:pPr>
-              <w:tabs>
-                <w:tab w:val="left" w:pos="34"/>
-                <w:tab w:val="right" w:pos="9072"/>
-              </w:tabs>
-              <w:rPr>
-                <w:color w:val="404040"/>
-                <w:sz w:val="12"/>
-                <w:szCs w:val="12"/>
-              </w:rPr>
-            </w:pPr>
-          </w:p>
-        </w:tc>
-        <w:tc>
-          <w:tcPr>
-            <w:tcW w:w="426" w:type="dxa"/>
-            <w:vAlign w:val="center"/>
-          </w:tcPr>
-          <w:p>
-            <w:pPr>
-              <w:tabs>
-                <w:tab w:val="left" w:pos="34"/>
-                <w:tab w:val="right" w:pos="9072"/>
-              </w:tabs>
-              <w:jc w:val="right"/>
-              <w:rPr>
-                <w:color w:val="404040"/>
-                <w:sz w:val="12"/>
-                <w:szCs w:val="12"/>
-              </w:rPr>
-            </w:pPr>
-          </w:p>
-        </w:tc>
-        <w:tc>
-          <w:tcPr>
-            <w:tcW w:w="566" w:type="dxa"/>
-            <w:tcBorders>
-              <w:top w:val="single" w:sz="8" w:space="0" w:color="BFBFBF"/>
-              <w:bottom w:val="single" w:sz="8" w:space="0" w:color="BFBFBF"/>
-            </w:tcBorders>
-            <w:vAlign w:val="center"/>
-          </w:tcPr>
-          <w:p>
-            <w:pPr>
-              <w:tabs>
-                <w:tab w:val="left" w:pos="34"/>
-                <w:tab w:val="right" w:pos="9072"/>
-              </w:tabs>
-              <w:ind w:left="-109"/>
-              <w:jc w:val="right"/>
-              <w:rPr>
-                <w:color w:val="404040"/>
-                <w:sz w:val="12"/>
-                <w:szCs w:val="12"/>
-              </w:rPr>
-            </w:pPr>
-          </w:p>
-        </w:tc>
-      </w:tr>
-      <w:tr>
-        <w:tc>
-          <w:tcPr>
-            <w:tcW w:w="9214" w:type="dxa"/>
+            <w:tcW w:w="8789" w:type="dxa"/>
             <w:gridSpan w:val="2"/>
             <w:tcBorders>
               <w:left w:val="single" w:sz="18" w:space="0" w:color="D60093"/>
@@ -4187,13 +2714,11 @@
               </w:tabs>
               <w:spacing w:after="120"/>
               <w:rPr>
-                <w:b/>
                 <w:color w:val="404040"/>
                 <w:sz w:val="24"/>
                 <w:szCs w:val="24"/>
               </w:rPr>
             </w:pPr>
-            <w:proofErr w:type="gramStart"/>
             <w:r>
               <w:rPr>
                 <w:b/>
@@ -4201,280 +2726,17 @@
                 <w:sz w:val="24"/>
                 <w:szCs w:val="24"/>
               </w:rPr>
-              <w:t>diplômes</w:t>
-            </w:r>
-            <w:proofErr w:type="gramEnd"/>
-            <w:r>
-              <w:rPr>
-                <w:b/>
-                <w:color w:val="404040"/>
-                <w:sz w:val="24"/>
-                <w:szCs w:val="24"/>
-              </w:rPr>
-              <w:t xml:space="preserve">, </w:t>
-            </w:r>
-          </w:p>
-          <w:p>
-            <w:pPr>
-              <w:pStyle w:val="Paragraphedeliste"/>
-              <w:numPr>
-                <w:ilvl w:val="0"/>
-                <w:numId w:val="3"/>
-              </w:numPr>
-              <w:tabs>
-                <w:tab w:val="left" w:pos="34"/>
-                <w:tab w:val="right" w:pos="9072"/>
-              </w:tabs>
-              <w:spacing w:after="120"/>
-              <w:rPr>
-                <w:b/>
-                <w:color w:val="404040"/>
-                <w:sz w:val="24"/>
-                <w:szCs w:val="24"/>
-              </w:rPr>
-            </w:pPr>
-            <w:proofErr w:type="spellStart"/>
-            <w:r>
-              <w:rPr>
-                <w:b/>
-                <w:color w:val="404040"/>
-                <w:sz w:val="24"/>
-                <w:szCs w:val="24"/>
-              </w:rPr>
-              <w:t>Ingenieur</w:t>
-            </w:r>
-            <w:proofErr w:type="spellEnd"/>
-            <w:r>
-              <w:rPr>
-                <w:b/>
-                <w:color w:val="404040"/>
-                <w:sz w:val="24"/>
-                <w:szCs w:val="24"/>
-              </w:rPr>
-              <w:t xml:space="preserve"> en informatique option génie logiciel (2014)</w:t>
-            </w:r>
-          </w:p>
-          <w:p>
-            <w:pPr>
-              <w:pStyle w:val="Paragraphedeliste"/>
-              <w:numPr>
-                <w:ilvl w:val="0"/>
-                <w:numId w:val="3"/>
-              </w:numPr>
-              <w:tabs>
-                <w:tab w:val="left" w:pos="34"/>
-                <w:tab w:val="right" w:pos="9072"/>
-              </w:tabs>
-              <w:spacing w:after="120"/>
-              <w:rPr>
-                <w:b/>
-                <w:color w:val="404040"/>
-                <w:sz w:val="24"/>
-                <w:szCs w:val="24"/>
-              </w:rPr>
-            </w:pPr>
-            <w:r>
-              <w:rPr>
-                <w:b/>
-                <w:color w:val="404040"/>
-                <w:sz w:val="24"/>
-                <w:szCs w:val="24"/>
-              </w:rPr>
-              <w:t xml:space="preserve">Ingénieur en informatique, </w:t>
-            </w:r>
-            <w:proofErr w:type="spellStart"/>
-            <w:r>
-              <w:rPr>
-                <w:b/>
-                <w:color w:val="404040"/>
-                <w:sz w:val="24"/>
-                <w:szCs w:val="24"/>
-              </w:rPr>
-              <w:t>Big</w:t>
-            </w:r>
-            <w:proofErr w:type="spellEnd"/>
-            <w:r>
-              <w:rPr>
-                <w:b/>
-                <w:color w:val="404040"/>
-                <w:sz w:val="24"/>
-                <w:szCs w:val="24"/>
-              </w:rPr>
-              <w:t xml:space="preserve"> Data et cloud </w:t>
-            </w:r>
-            <w:proofErr w:type="spellStart"/>
-            <w:r>
-              <w:rPr>
-                <w:b/>
-                <w:color w:val="404040"/>
-                <w:sz w:val="24"/>
-                <w:szCs w:val="24"/>
-              </w:rPr>
-              <w:t>computing</w:t>
-            </w:r>
-            <w:proofErr w:type="spellEnd"/>
-            <w:r>
-              <w:rPr>
-                <w:b/>
-                <w:color w:val="404040"/>
-                <w:sz w:val="24"/>
-                <w:szCs w:val="24"/>
-              </w:rPr>
-              <w:t xml:space="preserve"> (2022 pas encore soutenu)</w:t>
-            </w:r>
-          </w:p>
-          <w:p>
-            <w:pPr>
-              <w:pStyle w:val="Paragraphedeliste"/>
-              <w:numPr>
-                <w:ilvl w:val="0"/>
-                <w:numId w:val="3"/>
-              </w:numPr>
-              <w:tabs>
-                <w:tab w:val="left" w:pos="34"/>
-                <w:tab w:val="right" w:pos="9072"/>
-              </w:tabs>
-              <w:spacing w:after="120"/>
-              <w:rPr>
-                <w:b/>
-                <w:color w:val="404040"/>
-                <w:sz w:val="24"/>
-                <w:szCs w:val="24"/>
-              </w:rPr>
-            </w:pPr>
-            <w:proofErr w:type="spellStart"/>
-            <w:r>
-              <w:rPr>
-                <w:b/>
-                <w:color w:val="404040"/>
-                <w:sz w:val="24"/>
-                <w:szCs w:val="24"/>
-              </w:rPr>
-              <w:t>Ingenieur</w:t>
-            </w:r>
-            <w:proofErr w:type="spellEnd"/>
-            <w:r>
-              <w:rPr>
-                <w:b/>
-                <w:color w:val="404040"/>
-                <w:sz w:val="24"/>
-                <w:szCs w:val="24"/>
-              </w:rPr>
-              <w:t xml:space="preserve"> Data scientiste : ISM </w:t>
-            </w:r>
-            <w:proofErr w:type="gramStart"/>
-            <w:r>
-              <w:rPr>
-                <w:b/>
-                <w:color w:val="404040"/>
-                <w:sz w:val="24"/>
-                <w:szCs w:val="24"/>
-              </w:rPr>
-              <w:t>PARIS(</w:t>
-            </w:r>
-            <w:proofErr w:type="gramEnd"/>
-            <w:r>
-              <w:rPr>
-                <w:b/>
-                <w:color w:val="404040"/>
-                <w:sz w:val="24"/>
-                <w:szCs w:val="24"/>
-              </w:rPr>
-              <w:t>2023)</w:t>
-            </w:r>
-          </w:p>
-          <w:p>
-            <w:pPr>
-              <w:tabs>
-                <w:tab w:val="left" w:pos="34"/>
-                <w:tab w:val="right" w:pos="9072"/>
-              </w:tabs>
-              <w:spacing w:after="120"/>
-              <w:rPr>
-                <w:b/>
-                <w:color w:val="404040"/>
-                <w:sz w:val="24"/>
-                <w:szCs w:val="24"/>
-              </w:rPr>
-            </w:pPr>
-            <w:r>
-              <w:rPr>
-                <w:b/>
-                <w:color w:val="404040"/>
-                <w:sz w:val="24"/>
-                <w:szCs w:val="24"/>
-              </w:rPr>
-              <w:t xml:space="preserve"> Attestation :</w:t>
-            </w:r>
-          </w:p>
-          <w:p>
-            <w:pPr>
-              <w:tabs>
-                <w:tab w:val="left" w:pos="34"/>
-                <w:tab w:val="right" w:pos="9072"/>
-              </w:tabs>
-              <w:spacing w:after="120"/>
-              <w:rPr>
-                <w:b/>
-                <w:color w:val="404040"/>
-                <w:sz w:val="24"/>
-                <w:szCs w:val="24"/>
-              </w:rPr>
-            </w:pPr>
-            <w:r>
-              <w:rPr>
-                <w:b/>
-                <w:color w:val="404040"/>
-                <w:sz w:val="24"/>
-                <w:szCs w:val="24"/>
-              </w:rPr>
-              <w:t xml:space="preserve"> - </w:t>
-            </w:r>
-            <w:proofErr w:type="spellStart"/>
-            <w:r>
-              <w:rPr>
-                <w:b/>
-                <w:color w:val="404040"/>
-                <w:sz w:val="24"/>
-                <w:szCs w:val="24"/>
-              </w:rPr>
-              <w:t>Terraform</w:t>
-            </w:r>
-            <w:proofErr w:type="spellEnd"/>
-          </w:p>
-          <w:p>
-            <w:pPr>
-              <w:tabs>
-                <w:tab w:val="left" w:pos="34"/>
-                <w:tab w:val="right" w:pos="9072"/>
-              </w:tabs>
-              <w:spacing w:after="120"/>
-              <w:rPr>
-                <w:color w:val="404040"/>
-                <w:sz w:val="24"/>
-                <w:szCs w:val="24"/>
-              </w:rPr>
-            </w:pPr>
-            <w:r>
-              <w:rPr>
-                <w:b/>
-                <w:color w:val="404040"/>
-                <w:sz w:val="24"/>
-                <w:szCs w:val="24"/>
-              </w:rPr>
-              <w:t xml:space="preserve">- </w:t>
-            </w:r>
-            <w:proofErr w:type="spellStart"/>
-            <w:r>
-              <w:rPr>
-                <w:b/>
-                <w:color w:val="404040"/>
-                <w:sz w:val="24"/>
-                <w:szCs w:val="24"/>
-              </w:rPr>
-              <w:t>Ansible</w:t>
-            </w:r>
-            <w:proofErr w:type="spellEnd"/>
+              <w:t xml:space="preserve">Titres, diplômes, CQP, attestations de formation </w:t>
+            </w:r>
+            <w:r>
+              <w:rPr>
+                <w:i/>
+                <w:color w:val="404040"/>
+                <w:sz w:val="20"/>
+                <w:szCs w:val="20"/>
+              </w:rPr>
+              <w:t>(facultatif)</w:t>
+            </w:r>
           </w:p>
         </w:tc>
         <w:tc>
@@ -4537,7 +2799,7 @@
       <w:tr>
         <w:tc>
           <w:tcPr>
-            <w:tcW w:w="9214" w:type="dxa"/>
+            <w:tcW w:w="8789" w:type="dxa"/>
             <w:gridSpan w:val="2"/>
             <w:tcBorders>
               <w:left w:val="single" w:sz="18" w:space="0" w:color="D60093"/>
@@ -4568,6 +2830,15 @@
               <w:t>Déclaration sur l’honneur</w:t>
             </w:r>
           </w:p>
+        </w:tc>
+        <w:tc>
+          <w:tcPr>
+            <w:tcW w:w="426" w:type="dxa"/>
+            <w:tcBorders>
+              <w:right w:val="single" w:sz="8" w:space="0" w:color="BFBFBF"/>
+            </w:tcBorders>
+            <w:vAlign w:val="center"/>
+          </w:tcPr>
           <w:p>
             <w:pPr>
               <w:tabs>
@@ -4575,8 +2846,66 @@
                 <w:tab w:val="right" w:pos="9072"/>
               </w:tabs>
               <w:spacing w:after="120"/>
-              <w:rPr>
-                <w:i/>
+              <w:jc w:val="right"/>
+              <w:rPr>
+                <w:b/>
+                <w:color w:val="404040"/>
+              </w:rPr>
+            </w:pPr>
+            <w:r>
+              <w:rPr>
+                <w:b/>
+                <w:color w:val="404040"/>
+              </w:rPr>
+              <w:t>p.</w:t>
+            </w:r>
+          </w:p>
+        </w:tc>
+        <w:tc>
+          <w:tcPr>
+            <w:tcW w:w="566" w:type="dxa"/>
+            <w:tcBorders>
+              <w:top w:val="single" w:sz="8" w:space="0" w:color="BFBFBF"/>
+              <w:left w:val="single" w:sz="8" w:space="0" w:color="BFBFBF"/>
+              <w:bottom w:val="single" w:sz="8" w:space="0" w:color="BFBFBF"/>
+              <w:right w:val="single" w:sz="8" w:space="0" w:color="BFBFBF"/>
+            </w:tcBorders>
+            <w:vAlign w:val="center"/>
+          </w:tcPr>
+          <w:p>
+            <w:pPr>
+              <w:tabs>
+                <w:tab w:val="left" w:pos="34"/>
+                <w:tab w:val="right" w:pos="9072"/>
+              </w:tabs>
+              <w:spacing w:after="120"/>
+              <w:ind w:left="-109"/>
+              <w:jc w:val="right"/>
+              <w:rPr>
+                <w:color w:val="404040"/>
+              </w:rPr>
+            </w:pPr>
+          </w:p>
+        </w:tc>
+      </w:tr>
+      <w:tr>
+        <w:tc>
+          <w:tcPr>
+            <w:tcW w:w="8789" w:type="dxa"/>
+            <w:gridSpan w:val="2"/>
+            <w:tcBorders>
+              <w:left w:val="single" w:sz="18" w:space="0" w:color="D60093"/>
+            </w:tcBorders>
+            <w:vAlign w:val="center"/>
+          </w:tcPr>
+          <w:p>
+            <w:pPr>
+              <w:tabs>
+                <w:tab w:val="left" w:pos="34"/>
+                <w:tab w:val="right" w:pos="9072"/>
+              </w:tabs>
+              <w:spacing w:after="120"/>
+              <w:rPr>
                 <w:color w:val="404040"/>
                 <w:sz w:val="24"/>
                 <w:szCs w:val="24"/>
@@ -4584,12 +2913,120 @@
             </w:pPr>
             <w:r>
               <w:rPr>
-                <w:i/>
+                <w:b/>
                 <w:color w:val="404040"/>
                 <w:sz w:val="24"/>
                 <w:szCs w:val="24"/>
               </w:rPr>
-              <w:t>J’atteste que les informations fournies sont exactes</w:t>
+              <w:t xml:space="preserve">Documents illustrant la pratique professionnelle </w:t>
+            </w:r>
+            <w:r>
+              <w:rPr>
+                <w:i/>
+                <w:color w:val="404040"/>
+                <w:sz w:val="20"/>
+                <w:szCs w:val="20"/>
+              </w:rPr>
+              <w:t>(facultatif)</w:t>
+            </w:r>
+          </w:p>
+        </w:tc>
+        <w:tc>
+          <w:tcPr>
+            <w:tcW w:w="426" w:type="dxa"/>
+            <w:tcBorders>
+              <w:right w:val="single" w:sz="8" w:space="0" w:color="BFBFBF"/>
+            </w:tcBorders>
+            <w:vAlign w:val="center"/>
+          </w:tcPr>
+          <w:p>
+            <w:pPr>
+              <w:tabs>
+                <w:tab w:val="left" w:pos="34"/>
+                <w:tab w:val="right" w:pos="9072"/>
+              </w:tabs>
+              <w:spacing w:after="120"/>
+              <w:jc w:val="right"/>
+              <w:rPr>
+                <w:b/>
+                <w:color w:val="404040"/>
+              </w:rPr>
+            </w:pPr>
+            <w:r>
+              <w:rPr>
+                <w:b/>
+                <w:color w:val="404040"/>
+              </w:rPr>
+              <w:t>p.</w:t>
+            </w:r>
+          </w:p>
+        </w:tc>
+        <w:tc>
+          <w:tcPr>
+            <w:tcW w:w="566" w:type="dxa"/>
+            <w:tcBorders>
+              <w:top w:val="single" w:sz="8" w:space="0" w:color="BFBFBF"/>
+              <w:left w:val="single" w:sz="8" w:space="0" w:color="BFBFBF"/>
+              <w:bottom w:val="single" w:sz="8" w:space="0" w:color="BFBFBF"/>
+              <w:right w:val="single" w:sz="8" w:space="0" w:color="BFBFBF"/>
+            </w:tcBorders>
+            <w:vAlign w:val="center"/>
+          </w:tcPr>
+          <w:p>
+            <w:pPr>
+              <w:tabs>
+                <w:tab w:val="left" w:pos="34"/>
+                <w:tab w:val="right" w:pos="9072"/>
+              </w:tabs>
+              <w:spacing w:after="120"/>
+              <w:ind w:left="-109"/>
+              <w:jc w:val="right"/>
+              <w:rPr>
+                <w:color w:val="404040"/>
+              </w:rPr>
+            </w:pPr>
+          </w:p>
+        </w:tc>
+      </w:tr>
+      <w:tr>
+        <w:tc>
+          <w:tcPr>
+            <w:tcW w:w="8789" w:type="dxa"/>
+            <w:gridSpan w:val="2"/>
+            <w:tcBorders>
+              <w:left w:val="single" w:sz="18" w:space="0" w:color="D60093"/>
+            </w:tcBorders>
+          </w:tcPr>
+          <w:p>
+            <w:pPr>
+              <w:tabs>
+                <w:tab w:val="left" w:pos="34"/>
+                <w:tab w:val="right" w:pos="9072"/>
+              </w:tabs>
+              <w:spacing w:after="120"/>
+              <w:rPr>
+                <w:color w:val="404040"/>
+                <w:sz w:val="24"/>
+                <w:szCs w:val="24"/>
+              </w:rPr>
+            </w:pPr>
+            <w:r>
+              <w:rPr>
+                <w:b/>
+                <w:color w:val="404040"/>
+                <w:sz w:val="24"/>
+                <w:szCs w:val="24"/>
+              </w:rPr>
+              <w:t xml:space="preserve">Annexes </w:t>
+            </w:r>
+            <w:r>
+              <w:rPr>
+                <w:i/>
+                <w:color w:val="404040"/>
+                <w:sz w:val="20"/>
+                <w:szCs w:val="20"/>
+              </w:rPr>
+              <w:t>(Si le RC le prévoit)</w:t>
             </w:r>
           </w:p>
         </w:tc>
@@ -4691,8 +3128,71 @@
           <w:szCs w:val="96"/>
         </w:rPr>
       </w:pPr>
-      <w:bookmarkStart w:id="0" w:name="_GoBack"/>
-      <w:bookmarkEnd w:id="0"/>
+    </w:p>
+    <w:p>
+      <w:pPr>
+        <w:spacing w:after="0"/>
+        <w:jc w:val="center"/>
+        <w:rPr>
+          <w:b/>
+          <w:smallCaps/>
+          <w:color w:val="404040"/>
+          <w:sz w:val="96"/>
+          <w:szCs w:val="96"/>
+        </w:rPr>
+      </w:pPr>
+    </w:p>
+    <w:p>
+      <w:pPr>
+        <w:spacing w:after="0"/>
+        <w:jc w:val="center"/>
+        <w:rPr>
+          <w:b/>
+          <w:smallCaps/>
+          <w:color w:val="404040"/>
+          <w:sz w:val="96"/>
+          <w:szCs w:val="96"/>
+        </w:rPr>
+      </w:pPr>
+    </w:p>
+    <w:p>
+      <w:pPr>
+        <w:spacing w:after="0"/>
+        <w:jc w:val="center"/>
+        <w:rPr>
+          <w:b/>
+          <w:smallCaps/>
+          <w:color w:val="404040"/>
+          <w:sz w:val="96"/>
+          <w:szCs w:val="96"/>
+        </w:rPr>
+      </w:pPr>
+    </w:p>
+    <w:p>
+      <w:pPr>
+        <w:spacing w:after="0"/>
+        <w:jc w:val="center"/>
+        <w:rPr>
+          <w:b/>
+          <w:smallCaps/>
+          <w:color w:val="404040"/>
+          <w:sz w:val="96"/>
+          <w:szCs w:val="96"/>
+        </w:rPr>
+      </w:pPr>
+    </w:p>
+    <w:p>
+      <w:pPr>
+        <w:spacing w:after="0"/>
+        <w:jc w:val="center"/>
+        <w:rPr>
+          <w:b/>
+          <w:smallCaps/>
+          <w:color w:val="404040"/>
+          <w:sz w:val="96"/>
+          <w:szCs w:val="96"/>
+        </w:rPr>
+      </w:pPr>
     </w:p>
     <w:p>
       <w:pPr>
@@ -4944,10 +3444,10 @@
             </w:pPr>
             <w:r>
               <w:rPr>
+                <w:b/>
                 <w:i/>
-                <w:color w:val="000000"/>
-              </w:rPr>
-              <w:t>Cliquez ici pour entrer l’intitulé de l’exemple</w:t>
+              </w:rPr>
+              <w:t>Mise en place d'une infrastructure AWS avec Terraform</w:t>
             </w:r>
           </w:p>
         </w:tc>
@@ -5063,13 +3563,72 @@
           </w:tcPr>
           <w:p>
             <w:pPr>
+              <w:pStyle w:val="Paragraphedeliste"/>
               <w:widowControl w:val="0"/>
+              <w:numPr>
+                <w:ilvl w:val="0"/>
+                <w:numId w:val="3"/>
+              </w:numPr>
               <w:rPr>
                 <w:color w:val="404040"/>
                 <w:sz w:val="24"/>
                 <w:szCs w:val="24"/>
               </w:rPr>
             </w:pPr>
+            <w:r>
+              <w:rPr>
+                <w:color w:val="404040"/>
+                <w:sz w:val="24"/>
+                <w:szCs w:val="24"/>
+              </w:rPr>
+              <w:t>Conception et déploiement d’une infrastructure sur AWS en utilisant Terraform</w:t>
+            </w:r>
+          </w:p>
+          <w:p>
+            <w:pPr>
+              <w:pStyle w:val="Paragraphedeliste"/>
+              <w:widowControl w:val="0"/>
+              <w:numPr>
+                <w:ilvl w:val="0"/>
+                <w:numId w:val="3"/>
+              </w:numPr>
+              <w:rPr>
+                <w:color w:val="404040"/>
+                <w:sz w:val="24"/>
+                <w:szCs w:val="24"/>
+              </w:rPr>
+            </w:pPr>
+            <w:r>
+              <w:rPr>
+                <w:color w:val="404040"/>
+                <w:sz w:val="24"/>
+                <w:szCs w:val="24"/>
+              </w:rPr>
+              <w:t>Utilisation de module terraform pour gérer les VPC, sous-reseaux</w:t>
+            </w:r>
+          </w:p>
+          <w:p>
+            <w:pPr>
+              <w:pStyle w:val="Paragraphedeliste"/>
+              <w:widowControl w:val="0"/>
+              <w:numPr>
+                <w:ilvl w:val="0"/>
+                <w:numId w:val="3"/>
+              </w:numPr>
+              <w:rPr>
+                <w:color w:val="404040"/>
+                <w:sz w:val="24"/>
+                <w:szCs w:val="24"/>
+              </w:rPr>
+            </w:pPr>
+            <w:r>
+              <w:rPr>
+                <w:color w:val="404040"/>
+                <w:sz w:val="24"/>
+                <w:szCs w:val="24"/>
+              </w:rPr>
+              <w:t>Configuration et provisionnement automatique des ressources avec Terraform</w:t>
+            </w:r>
           </w:p>
         </w:tc>
       </w:tr>
@@ -5209,13 +3768,49 @@
           </w:tcPr>
           <w:p>
             <w:pPr>
+              <w:pStyle w:val="Paragraphedeliste"/>
               <w:widowControl w:val="0"/>
+              <w:numPr>
+                <w:ilvl w:val="0"/>
+                <w:numId w:val="3"/>
+              </w:numPr>
               <w:rPr>
                 <w:color w:val="404040"/>
                 <w:sz w:val="24"/>
                 <w:szCs w:val="24"/>
               </w:rPr>
             </w:pPr>
+            <w:r>
+              <w:rPr>
+                <w:color w:val="404040"/>
+                <w:sz w:val="24"/>
+                <w:szCs w:val="24"/>
+              </w:rPr>
+              <w:t>Outil : Térraform</w:t>
+            </w:r>
+          </w:p>
+          <w:p>
+            <w:pPr>
+              <w:pStyle w:val="Paragraphedeliste"/>
+              <w:widowControl w:val="0"/>
+              <w:numPr>
+                <w:ilvl w:val="0"/>
+                <w:numId w:val="3"/>
+              </w:numPr>
+              <w:rPr>
+                <w:color w:val="404040"/>
+                <w:sz w:val="24"/>
+                <w:szCs w:val="24"/>
+              </w:rPr>
+            </w:pPr>
+            <w:r>
+              <w:rPr>
+                <w:color w:val="404040"/>
+                <w:sz w:val="24"/>
+                <w:szCs w:val="24"/>
+              </w:rPr>
+              <w:t>Environnement : AWS (EC2, S3, VPC)</w:t>
+            </w:r>
           </w:p>
         </w:tc>
       </w:tr>
@@ -5350,13 +3945,49 @@
           </w:tcPr>
           <w:p>
             <w:pPr>
+              <w:pStyle w:val="Paragraphedeliste"/>
               <w:widowControl w:val="0"/>
+              <w:numPr>
+                <w:ilvl w:val="0"/>
+                <w:numId w:val="3"/>
+              </w:numPr>
               <w:rPr>
                 <w:color w:val="404040"/>
                 <w:sz w:val="24"/>
                 <w:szCs w:val="24"/>
               </w:rPr>
             </w:pPr>
+            <w:r>
+              <w:rPr>
+                <w:color w:val="404040"/>
+                <w:sz w:val="24"/>
+                <w:szCs w:val="24"/>
+              </w:rPr>
+              <w:t>Collaboration avec équipes de Dev et d’architecture</w:t>
+            </w:r>
+          </w:p>
+          <w:p>
+            <w:pPr>
+              <w:pStyle w:val="Paragraphedeliste"/>
+              <w:widowControl w:val="0"/>
+              <w:numPr>
+                <w:ilvl w:val="0"/>
+                <w:numId w:val="3"/>
+              </w:numPr>
+              <w:rPr>
+                <w:color w:val="404040"/>
+                <w:sz w:val="24"/>
+                <w:szCs w:val="24"/>
+              </w:rPr>
+            </w:pPr>
+            <w:r>
+              <w:rPr>
+                <w:color w:val="404040"/>
+                <w:sz w:val="24"/>
+                <w:szCs w:val="24"/>
+              </w:rPr>
+              <w:t>Coordination avec l’équipe de sécurité en vue du respect des normes de sécurités</w:t>
+            </w:r>
           </w:p>
         </w:tc>
       </w:tr>
@@ -5558,7 +4189,6 @@
           <w:p>
             <w:pPr>
               <w:keepNext/>
-              <w:ind w:left="130"/>
               <w:rPr>
                 <w:color w:val="404040"/>
                 <w:sz w:val="24"/>
@@ -5569,9 +4199,15 @@
               <w:rPr>
                 <w:i/>
                 <w:color w:val="595959"/>
-                <w:highlight w:val="lightGray"/>
-              </w:rPr>
-              <w:t>Cliquez ici pour taper du texte.</w:t>
+              </w:rPr>
+              <w:t xml:space="preserve"> </w:t>
+            </w:r>
+            <w:r>
+              <w:rPr>
+                <w:i/>
+                <w:color w:val="595959"/>
+              </w:rPr>
+              <w:t>Openlab consulting/datascientest</w:t>
             </w:r>
           </w:p>
         </w:tc>
@@ -5640,9 +4276,15 @@
               <w:rPr>
                 <w:i/>
                 <w:color w:val="595959"/>
-                <w:highlight w:val="lightGray"/>
-              </w:rPr>
-              <w:t>Cliquez ici pour taper du texte.</w:t>
+              </w:rPr>
+              <w:t xml:space="preserve"> </w:t>
+            </w:r>
+            <w:r>
+              <w:rPr>
+                <w:i/>
+                <w:color w:val="595959"/>
+              </w:rPr>
+              <w:t>développement et opérations</w:t>
             </w:r>
           </w:p>
         </w:tc>
@@ -5702,31 +4344,17 @@
               <w:rPr>
                 <w:color w:val="404040"/>
               </w:rPr>
-              <w:t>Du :</w:t>
-            </w:r>
-            <w:r>
-              <w:rPr>
+              <w:t>Du : 2021</w:t>
+            </w:r>
+            <w:r>
+              <w:rPr>
+                <w:b/>
                 <w:color w:val="404040"/>
               </w:rPr>
               <w:tab/>
             </w:r>
             <w:r>
               <w:rPr>
-                <w:i/>
-                <w:color w:val="595959"/>
-                <w:highlight w:val="lightGray"/>
-              </w:rPr>
-              <w:t>Cliquez ici</w:t>
-            </w:r>
-            <w:r>
-              <w:rPr>
-                <w:b/>
-                <w:color w:val="404040"/>
-              </w:rPr>
-              <w:tab/>
-            </w:r>
-            <w:r>
-              <w:rPr>
                 <w:color w:val="404040"/>
               </w:rPr>
               <w:t>au :</w:t>
@@ -5736,15 +4364,13 @@
                 <w:b/>
                 <w:color w:val="404040"/>
               </w:rPr>
-              <w:tab/>
-            </w:r>
-            <w:r>
-              <w:rPr>
-                <w:i/>
-                <w:color w:val="595959"/>
-                <w:highlight w:val="lightGray"/>
-              </w:rPr>
-              <w:t>Cliquez ici</w:t>
+              <w:t xml:space="preserve"> </w:t>
+            </w:r>
+            <w:r>
+              <w:rPr>
+                <w:color w:val="404040"/>
+              </w:rPr>
+              <w:t>2022  et 2024</w:t>
             </w:r>
           </w:p>
         </w:tc>
@@ -5784,123 +4410,6 @@
           <w:p>
             <w:pPr>
               <w:keepNext/>
-              <w:rPr>
-                <w:color w:val="404040"/>
-                <w:sz w:val="12"/>
-                <w:szCs w:val="12"/>
-              </w:rPr>
-            </w:pPr>
-          </w:p>
-        </w:tc>
-      </w:tr>
-      <w:tr>
-        <w:trPr>
-          <w:gridAfter w:val="1"/>
-          <w:wAfter w:w="567" w:type="dxa"/>
-        </w:trPr>
-        <w:tc>
-          <w:tcPr>
-            <w:tcW w:w="9782" w:type="dxa"/>
-            <w:gridSpan w:val="5"/>
-            <w:tcBorders>
-              <w:left w:val="single" w:sz="24" w:space="0" w:color="D60093"/>
-              <w:bottom w:val="single" w:sz="8" w:space="0" w:color="D60093"/>
-            </w:tcBorders>
-          </w:tcPr>
-          <w:p>
-            <w:pPr>
-              <w:keepNext/>
-              <w:rPr>
-                <w:b/>
-                <w:color w:val="404040"/>
-              </w:rPr>
-            </w:pPr>
-            <w:r>
-              <w:rPr>
-                <w:b/>
-                <w:color w:val="404040"/>
-              </w:rPr>
-              <w:t xml:space="preserve">5. Informations complémentaires </w:t>
-            </w:r>
-            <w:r>
-              <w:rPr>
-                <w:i/>
-                <w:color w:val="404040"/>
-              </w:rPr>
-              <w:t>(facultatif)</w:t>
-            </w:r>
-          </w:p>
-        </w:tc>
-      </w:tr>
-      <w:tr>
-        <w:trPr>
-          <w:trHeight w:val="15"/>
-        </w:trPr>
-        <w:tc>
-          <w:tcPr>
-            <w:tcW w:w="10349" w:type="dxa"/>
-            <w:gridSpan w:val="6"/>
-            <w:tcBorders>
-              <w:top w:val="single" w:sz="8" w:space="0" w:color="D60093"/>
-              <w:left w:val="single" w:sz="8" w:space="0" w:color="BFBFBF"/>
-              <w:right w:val="single" w:sz="8" w:space="0" w:color="BFBFBF"/>
-            </w:tcBorders>
-          </w:tcPr>
-          <w:p>
-            <w:pPr>
-              <w:keepNext/>
-              <w:spacing w:before="60" w:after="60"/>
-              <w:rPr>
-                <w:b/>
-                <w:color w:val="404040"/>
-                <w:sz w:val="2"/>
-                <w:szCs w:val="2"/>
-              </w:rPr>
-            </w:pPr>
-          </w:p>
-        </w:tc>
-      </w:tr>
-      <w:tr>
-        <w:trPr>
-          <w:trHeight w:val="142"/>
-        </w:trPr>
-        <w:tc>
-          <w:tcPr>
-            <w:tcW w:w="10349" w:type="dxa"/>
-            <w:gridSpan w:val="6"/>
-            <w:tcBorders>
-              <w:left w:val="single" w:sz="8" w:space="0" w:color="BFBFBF"/>
-              <w:right w:val="single" w:sz="8" w:space="0" w:color="BFBFBF"/>
-            </w:tcBorders>
-          </w:tcPr>
-          <w:p>
-            <w:pPr>
-              <w:widowControl w:val="0"/>
-              <w:rPr>
-                <w:color w:val="404040"/>
-                <w:sz w:val="24"/>
-                <w:szCs w:val="24"/>
-              </w:rPr>
-            </w:pPr>
-          </w:p>
-        </w:tc>
-      </w:tr>
-      <w:tr>
-        <w:trPr>
-          <w:trHeight w:val="142"/>
-        </w:trPr>
-        <w:tc>
-          <w:tcPr>
-            <w:tcW w:w="10349" w:type="dxa"/>
-            <w:gridSpan w:val="6"/>
-            <w:tcBorders>
-              <w:left w:val="single" w:sz="8" w:space="0" w:color="BFBFBF"/>
-              <w:bottom w:val="single" w:sz="8" w:space="0" w:color="BFBFBF"/>
-              <w:right w:val="single" w:sz="8" w:space="0" w:color="BFBFBF"/>
-            </w:tcBorders>
-          </w:tcPr>
-          <w:p>
-            <w:pPr>
               <w:rPr>
                 <w:color w:val="404040"/>
                 <w:sz w:val="12"/>
@@ -6103,10 +4612,10 @@
             </w:pPr>
             <w:r>
               <w:rPr>
+                <w:b/>
                 <w:i/>
-                <w:color w:val="000000"/>
-              </w:rPr>
-              <w:t>Cliquez ici pour entrer l’intitulé de l’exemple</w:t>
+              </w:rPr>
+              <w:t>Implémentation d'un pipeline CI/CD pour une application web</w:t>
             </w:r>
           </w:p>
         </w:tc>
@@ -6222,13 +4731,72 @@
           </w:tcPr>
           <w:p>
             <w:pPr>
+              <w:pStyle w:val="Paragraphedeliste"/>
               <w:widowControl w:val="0"/>
+              <w:numPr>
+                <w:ilvl w:val="0"/>
+                <w:numId w:val="3"/>
+              </w:numPr>
               <w:rPr>
                 <w:color w:val="404040"/>
                 <w:sz w:val="24"/>
                 <w:szCs w:val="24"/>
               </w:rPr>
             </w:pPr>
+            <w:r>
+              <w:rPr>
+                <w:color w:val="404040"/>
+                <w:sz w:val="24"/>
+                <w:szCs w:val="24"/>
+              </w:rPr>
+              <w:t>Configuration de pipeline CI/CD avec Jenkins</w:t>
+            </w:r>
+          </w:p>
+          <w:p>
+            <w:pPr>
+              <w:pStyle w:val="Paragraphedeliste"/>
+              <w:widowControl w:val="0"/>
+              <w:numPr>
+                <w:ilvl w:val="0"/>
+                <w:numId w:val="3"/>
+              </w:numPr>
+              <w:rPr>
+                <w:color w:val="404040"/>
+                <w:sz w:val="24"/>
+                <w:szCs w:val="24"/>
+              </w:rPr>
+            </w:pPr>
+            <w:r>
+              <w:rPr>
+                <w:color w:val="404040"/>
+                <w:sz w:val="24"/>
+                <w:szCs w:val="24"/>
+              </w:rPr>
+              <w:t>Automatisation unitaires et de déploiements (dev, staging et production)</w:t>
+            </w:r>
+          </w:p>
+          <w:p>
+            <w:pPr>
+              <w:pStyle w:val="Paragraphedeliste"/>
+              <w:widowControl w:val="0"/>
+              <w:numPr>
+                <w:ilvl w:val="0"/>
+                <w:numId w:val="3"/>
+              </w:numPr>
+              <w:rPr>
+                <w:color w:val="404040"/>
+                <w:sz w:val="24"/>
+                <w:szCs w:val="24"/>
+              </w:rPr>
+            </w:pPr>
+            <w:r>
+              <w:rPr>
+                <w:color w:val="404040"/>
+                <w:sz w:val="24"/>
+                <w:szCs w:val="24"/>
+              </w:rPr>
+              <w:t>Mise en place de notification slack pour le suivi du pipeline</w:t>
+            </w:r>
           </w:p>
         </w:tc>
       </w:tr>
@@ -6368,13 +4936,49 @@
           </w:tcPr>
           <w:p>
             <w:pPr>
+              <w:pStyle w:val="Paragraphedeliste"/>
               <w:widowControl w:val="0"/>
+              <w:numPr>
+                <w:ilvl w:val="0"/>
+                <w:numId w:val="3"/>
+              </w:numPr>
               <w:rPr>
                 <w:color w:val="404040"/>
                 <w:sz w:val="24"/>
                 <w:szCs w:val="24"/>
               </w:rPr>
             </w:pPr>
+            <w:r>
+              <w:rPr>
+                <w:color w:val="404040"/>
+                <w:sz w:val="24"/>
+                <w:szCs w:val="24"/>
+              </w:rPr>
+              <w:t>Jenkins</w:t>
+            </w:r>
+          </w:p>
+          <w:p>
+            <w:pPr>
+              <w:pStyle w:val="Paragraphedeliste"/>
+              <w:widowControl w:val="0"/>
+              <w:numPr>
+                <w:ilvl w:val="0"/>
+                <w:numId w:val="3"/>
+              </w:numPr>
+              <w:rPr>
+                <w:color w:val="404040"/>
+                <w:sz w:val="24"/>
+                <w:szCs w:val="24"/>
+              </w:rPr>
+            </w:pPr>
+            <w:r>
+              <w:rPr>
+                <w:color w:val="404040"/>
+                <w:sz w:val="24"/>
+                <w:szCs w:val="24"/>
+              </w:rPr>
+              <w:t>Serveurs de build Jenkins, clusters Kubernetes pour les déploiements.</w:t>
+            </w:r>
           </w:p>
         </w:tc>
       </w:tr>
@@ -6509,13 +5113,49 @@
           </w:tcPr>
           <w:p>
             <w:pPr>
+              <w:pStyle w:val="Paragraphedeliste"/>
               <w:widowControl w:val="0"/>
+              <w:numPr>
+                <w:ilvl w:val="0"/>
+                <w:numId w:val="3"/>
+              </w:numPr>
               <w:rPr>
                 <w:color w:val="404040"/>
                 <w:sz w:val="24"/>
                 <w:szCs w:val="24"/>
               </w:rPr>
             </w:pPr>
+            <w:r>
+              <w:rPr>
+                <w:color w:val="404040"/>
+                <w:sz w:val="24"/>
+                <w:szCs w:val="24"/>
+              </w:rPr>
+              <w:t>Equipe de dev</w:t>
+            </w:r>
+          </w:p>
+          <w:p>
+            <w:pPr>
+              <w:pStyle w:val="Paragraphedeliste"/>
+              <w:widowControl w:val="0"/>
+              <w:numPr>
+                <w:ilvl w:val="0"/>
+                <w:numId w:val="3"/>
+              </w:numPr>
+              <w:rPr>
+                <w:color w:val="404040"/>
+                <w:sz w:val="24"/>
+                <w:szCs w:val="24"/>
+              </w:rPr>
+            </w:pPr>
+            <w:r>
+              <w:rPr>
+                <w:color w:val="404040"/>
+                <w:sz w:val="24"/>
+                <w:szCs w:val="24"/>
+              </w:rPr>
+              <w:t>Collaboration avec les opérations pour surveiller et optimiser les performances du pipeline.</w:t>
+            </w:r>
           </w:p>
         </w:tc>
       </w:tr>
@@ -6717,7 +5357,6 @@
           <w:p>
             <w:pPr>
               <w:keepNext/>
-              <w:ind w:left="130"/>
               <w:rPr>
                 <w:color w:val="404040"/>
                 <w:sz w:val="24"/>
@@ -6726,11 +5365,27 @@
             </w:pPr>
             <w:r>
               <w:rPr>
-                <w:i/>
-                <w:color w:val="595959"/>
-                <w:highlight w:val="lightGray"/>
-              </w:rPr>
-              <w:t>Cliquez ici pour taper du texte.</w:t>
+                <w:color w:val="404040"/>
+                <w:sz w:val="24"/>
+                <w:szCs w:val="24"/>
+              </w:rPr>
+              <w:t>BNI</w:t>
+            </w:r>
+            <w:r>
+              <w:rPr>
+                <w:color w:val="404040"/>
+                <w:sz w:val="24"/>
+                <w:szCs w:val="24"/>
+              </w:rPr>
+              <w:t>(Banque Nationale d’Investissement)</w:t>
+            </w:r>
+            <w:r>
+              <w:rPr>
+                <w:color w:val="404040"/>
+                <w:sz w:val="24"/>
+                <w:szCs w:val="24"/>
+              </w:rPr>
+              <w:t>/Openlab consultin/swing/datascientes</w:t>
             </w:r>
           </w:p>
         </w:tc>
@@ -6799,9 +5454,8 @@
               <w:rPr>
                 <w:i/>
                 <w:color w:val="595959"/>
-                <w:highlight w:val="lightGray"/>
-              </w:rPr>
-              <w:t>Cliquez ici pour taper du texte.</w:t>
+              </w:rPr>
+              <w:t>Développement/infrastructure</w:t>
             </w:r>
           </w:p>
         </w:tc>
@@ -6861,31 +5515,17 @@
               <w:rPr>
                 <w:color w:val="404040"/>
               </w:rPr>
-              <w:t>Du :</w:t>
-            </w:r>
-            <w:r>
-              <w:rPr>
+              <w:t>Du : 2018</w:t>
+            </w:r>
+            <w:r>
+              <w:rPr>
+                <w:b/>
                 <w:color w:val="404040"/>
               </w:rPr>
               <w:tab/>
             </w:r>
             <w:r>
               <w:rPr>
-                <w:i/>
-                <w:color w:val="595959"/>
-                <w:highlight w:val="lightGray"/>
-              </w:rPr>
-              <w:t>Cliquez ici</w:t>
-            </w:r>
-            <w:r>
-              <w:rPr>
-                <w:b/>
-                <w:color w:val="404040"/>
-              </w:rPr>
-              <w:tab/>
-            </w:r>
-            <w:r>
-              <w:rPr>
                 <w:color w:val="404040"/>
               </w:rPr>
               <w:t>au :</w:t>
@@ -6895,15 +5535,13 @@
                 <w:b/>
                 <w:color w:val="404040"/>
               </w:rPr>
-              <w:tab/>
-            </w:r>
-            <w:r>
-              <w:rPr>
-                <w:i/>
-                <w:color w:val="595959"/>
-                <w:highlight w:val="lightGray"/>
-              </w:rPr>
-              <w:t>Cliquez ici</w:t>
+              <w:t xml:space="preserve"> </w:t>
+            </w:r>
+            <w:r>
+              <w:rPr>
+                <w:color w:val="404040"/>
+              </w:rPr>
+              <w:t>2024</w:t>
             </w:r>
           </w:p>
         </w:tc>
@@ -6943,122 +5581,6 @@
           <w:p>
             <w:pPr>
               <w:keepNext/>
-              <w:rPr>
-                <w:color w:val="404040"/>
-                <w:sz w:val="12"/>
-                <w:szCs w:val="12"/>
-              </w:rPr>
-            </w:pPr>
-          </w:p>
-        </w:tc>
-      </w:tr>
-      <w:tr>
-        <w:trPr>
-          <w:gridAfter w:val="1"/>
-          <w:wAfter w:w="567" w:type="dxa"/>
-        </w:trPr>
-        <w:tc>
-          <w:tcPr>
-            <w:tcW w:w="9782" w:type="dxa"/>
-            <w:gridSpan w:val="5"/>
-            <w:tcBorders>
-              <w:left w:val="single" w:sz="24" w:space="0" w:color="D60093"/>
-              <w:bottom w:val="single" w:sz="8" w:space="0" w:color="D60093"/>
-            </w:tcBorders>
-          </w:tcPr>
-          <w:p>
-            <w:pPr>
-              <w:keepNext/>
-              <w:rPr>
-                <w:b/>
-                <w:color w:val="404040"/>
-              </w:rPr>
-            </w:pPr>
-            <w:r>
-              <w:rPr>
-                <w:b/>
-                <w:color w:val="404040"/>
-              </w:rPr>
-              <w:t xml:space="preserve">5. Informations complémentaires </w:t>
-            </w:r>
-            <w:r>
-              <w:rPr>
-                <w:i/>
-                <w:color w:val="404040"/>
-              </w:rPr>
-              <w:t>(facultatif)</w:t>
-            </w:r>
-          </w:p>
-        </w:tc>
-      </w:tr>
-      <w:tr>
-        <w:trPr>
-          <w:trHeight w:val="15"/>
-        </w:trPr>
-        <w:tc>
-          <w:tcPr>
-            <w:tcW w:w="10349" w:type="dxa"/>
-            <w:gridSpan w:val="6"/>
-            <w:tcBorders>
-              <w:top w:val="single" w:sz="8" w:space="0" w:color="D60093"/>
-              <w:left w:val="single" w:sz="8" w:space="0" w:color="BFBFBF"/>
-              <w:right w:val="single" w:sz="8" w:space="0" w:color="BFBFBF"/>
-            </w:tcBorders>
-          </w:tcPr>
-          <w:p>
-            <w:pPr>
-              <w:keepNext/>
-              <w:rPr>
-                <w:b/>
-                <w:color w:val="404040"/>
-                <w:sz w:val="12"/>
-                <w:szCs w:val="12"/>
-              </w:rPr>
-            </w:pPr>
-          </w:p>
-        </w:tc>
-      </w:tr>
-      <w:tr>
-        <w:trPr>
-          <w:trHeight w:val="142"/>
-        </w:trPr>
-        <w:tc>
-          <w:tcPr>
-            <w:tcW w:w="10349" w:type="dxa"/>
-            <w:gridSpan w:val="6"/>
-            <w:tcBorders>
-              <w:left w:val="single" w:sz="8" w:space="0" w:color="BFBFBF"/>
-              <w:right w:val="single" w:sz="8" w:space="0" w:color="BFBFBF"/>
-            </w:tcBorders>
-          </w:tcPr>
-          <w:p>
-            <w:pPr>
-              <w:widowControl w:val="0"/>
-              <w:rPr>
-                <w:color w:val="404040"/>
-                <w:sz w:val="24"/>
-                <w:szCs w:val="24"/>
-              </w:rPr>
-            </w:pPr>
-          </w:p>
-        </w:tc>
-      </w:tr>
-      <w:tr>
-        <w:trPr>
-          <w:trHeight w:val="142"/>
-        </w:trPr>
-        <w:tc>
-          <w:tcPr>
-            <w:tcW w:w="10349" w:type="dxa"/>
-            <w:gridSpan w:val="6"/>
-            <w:tcBorders>
-              <w:left w:val="single" w:sz="8" w:space="0" w:color="BFBFBF"/>
-              <w:bottom w:val="single" w:sz="8" w:space="0" w:color="BFBFBF"/>
-              <w:right w:val="single" w:sz="8" w:space="0" w:color="BFBFBF"/>
-            </w:tcBorders>
-          </w:tcPr>
-          <w:p>
-            <w:pPr>
               <w:rPr>
                 <w:color w:val="404040"/>
                 <w:sz w:val="12"/>
@@ -7261,10 +5783,10 @@
             </w:pPr>
             <w:r>
               <w:rPr>
+                <w:b/>
                 <w:i/>
-                <w:color w:val="000000"/>
-              </w:rPr>
-              <w:t>Cliquez ici pour entrer l’intitulé de l’exemple</w:t>
+              </w:rPr>
+              <w:t>Surveillance d'un cluster Kubernetes avec Prometheus et Grafana</w:t>
             </w:r>
           </w:p>
         </w:tc>
@@ -7380,13 +5902,72 @@
           </w:tcPr>
           <w:p>
             <w:pPr>
+              <w:pStyle w:val="Paragraphedeliste"/>
               <w:widowControl w:val="0"/>
+              <w:numPr>
+                <w:ilvl w:val="0"/>
+                <w:numId w:val="3"/>
+              </w:numPr>
               <w:rPr>
                 <w:color w:val="404040"/>
                 <w:sz w:val="24"/>
                 <w:szCs w:val="24"/>
               </w:rPr>
             </w:pPr>
+            <w:r>
+              <w:rPr>
+                <w:color w:val="404040"/>
+                <w:sz w:val="24"/>
+                <w:szCs w:val="24"/>
+              </w:rPr>
+              <w:t>Déploiement de Prometheus pour la collecte de métriques sur un cluster Kubernetes.</w:t>
+            </w:r>
+          </w:p>
+          <w:p>
+            <w:pPr>
+              <w:pStyle w:val="Paragraphedeliste"/>
+              <w:widowControl w:val="0"/>
+              <w:numPr>
+                <w:ilvl w:val="0"/>
+                <w:numId w:val="3"/>
+              </w:numPr>
+              <w:rPr>
+                <w:color w:val="404040"/>
+                <w:sz w:val="24"/>
+                <w:szCs w:val="24"/>
+              </w:rPr>
+            </w:pPr>
+            <w:r>
+              <w:rPr>
+                <w:color w:val="404040"/>
+                <w:sz w:val="24"/>
+                <w:szCs w:val="24"/>
+              </w:rPr>
+              <w:t>Mise en place de tableaux de bord Grafana pour surveiller les performances des applications.</w:t>
+            </w:r>
+          </w:p>
+          <w:p>
+            <w:pPr>
+              <w:pStyle w:val="Paragraphedeliste"/>
+              <w:widowControl w:val="0"/>
+              <w:numPr>
+                <w:ilvl w:val="0"/>
+                <w:numId w:val="3"/>
+              </w:numPr>
+              <w:rPr>
+                <w:color w:val="404040"/>
+                <w:sz w:val="24"/>
+                <w:szCs w:val="24"/>
+              </w:rPr>
+            </w:pPr>
+            <w:r>
+              <w:rPr>
+                <w:color w:val="404040"/>
+                <w:sz w:val="24"/>
+                <w:szCs w:val="24"/>
+              </w:rPr>
+              <w:t>Configuration d'alertes pour détecter et réagir rapidement aux anomalies.</w:t>
+            </w:r>
           </w:p>
         </w:tc>
       </w:tr>
@@ -7533,6 +6114,32 @@
                 <w:szCs w:val="24"/>
               </w:rPr>
             </w:pPr>
+            <w:r>
+              <w:rPr>
+                <w:color w:val="404040"/>
+                <w:sz w:val="24"/>
+                <w:szCs w:val="24"/>
+              </w:rPr>
+              <w:t>- Outils : Prometheus, Grafana, Alertmanager.</w:t>
+            </w:r>
+          </w:p>
+          <w:p>
+            <w:pPr>
+              <w:widowControl w:val="0"/>
+              <w:rPr>
+                <w:color w:val="404040"/>
+                <w:sz w:val="24"/>
+                <w:szCs w:val="24"/>
+              </w:rPr>
+            </w:pPr>
+            <w:r>
+              <w:rPr>
+                <w:color w:val="404040"/>
+                <w:sz w:val="24"/>
+                <w:szCs w:val="24"/>
+              </w:rPr>
+              <w:t>- Environnements : Kubernetes, Docker.</w:t>
+            </w:r>
           </w:p>
         </w:tc>
       </w:tr>
@@ -7674,6 +6281,32 @@
                 <w:szCs w:val="24"/>
               </w:rPr>
             </w:pPr>
+            <w:r>
+              <w:rPr>
+                <w:color w:val="404040"/>
+                <w:sz w:val="24"/>
+                <w:szCs w:val="24"/>
+              </w:rPr>
+              <w:t>- Collaboration avec l'équipe de sécurité pour assurer la conformité des données surveillées.</w:t>
+            </w:r>
+          </w:p>
+          <w:p>
+            <w:pPr>
+              <w:widowControl w:val="0"/>
+              <w:rPr>
+                <w:color w:val="404040"/>
+                <w:sz w:val="24"/>
+                <w:szCs w:val="24"/>
+              </w:rPr>
+            </w:pPr>
+            <w:r>
+              <w:rPr>
+                <w:color w:val="404040"/>
+                <w:sz w:val="24"/>
+                <w:szCs w:val="24"/>
+              </w:rPr>
+              <w:t>- Travail avec les développeurs pour affiner les métriques pertinentes pour le suivi de l'application.</w:t>
+            </w:r>
           </w:p>
         </w:tc>
       </w:tr>
@@ -7875,7 +6508,6 @@
           <w:p>
             <w:pPr>
               <w:keepNext/>
-              <w:ind w:left="130"/>
               <w:rPr>
                 <w:color w:val="404040"/>
                 <w:sz w:val="24"/>
@@ -7884,11 +6516,11 @@
             </w:pPr>
             <w:r>
               <w:rPr>
-                <w:i/>
-                <w:color w:val="595959"/>
-                <w:highlight w:val="lightGray"/>
-              </w:rPr>
-              <w:t>Cliquez ici pour taper du texte.</w:t>
+                <w:color w:val="404040"/>
+                <w:sz w:val="24"/>
+                <w:szCs w:val="24"/>
+              </w:rPr>
+              <w:t>swing/datascientest</w:t>
             </w:r>
           </w:p>
         </w:tc>
@@ -7955,11 +6587,11 @@
             </w:pPr>
             <w:r>
               <w:rPr>
-                <w:i/>
-                <w:color w:val="595959"/>
-                <w:highlight w:val="lightGray"/>
-              </w:rPr>
-              <w:t>Cliquez ici pour taper du texte.</w:t>
+                <w:color w:val="404040"/>
+                <w:sz w:val="24"/>
+                <w:szCs w:val="24"/>
+              </w:rPr>
+              <w:t>Développement</w:t>
             </w:r>
           </w:p>
         </w:tc>
@@ -8025,18 +6657,16 @@
               <w:rPr>
                 <w:color w:val="404040"/>
               </w:rPr>
+              <w:t xml:space="preserve"> 2023</w:t>
+            </w:r>
+            <w:r>
+              <w:rPr>
+                <w:color w:val="404040"/>
+              </w:rPr>
               <w:tab/>
             </w:r>
             <w:r>
               <w:rPr>
-                <w:i/>
-                <w:color w:val="595959"/>
-                <w:highlight w:val="lightGray"/>
-              </w:rPr>
-              <w:t>Cliquez ici</w:t>
-            </w:r>
-            <w:r>
-              <w:rPr>
                 <w:b/>
                 <w:color w:val="404040"/>
               </w:rPr>
@@ -8053,15 +6683,13 @@
                 <w:b/>
                 <w:color w:val="404040"/>
               </w:rPr>
-              <w:tab/>
-            </w:r>
-            <w:r>
-              <w:rPr>
-                <w:i/>
-                <w:color w:val="595959"/>
-                <w:highlight w:val="lightGray"/>
-              </w:rPr>
-              <w:t>Cliquez ici</w:t>
+              <w:t xml:space="preserve"> </w:t>
+            </w:r>
+            <w:r>
+              <w:rPr>
+                <w:color w:val="404040"/>
+              </w:rPr>
+              <w:t>2024</w:t>
             </w:r>
           </w:p>
         </w:tc>
@@ -8101,122 +6729,6 @@
           <w:p>
             <w:pPr>
               <w:keepNext/>
-              <w:rPr>
-                <w:color w:val="404040"/>
-                <w:sz w:val="12"/>
-                <w:szCs w:val="12"/>
-              </w:rPr>
-            </w:pPr>
-          </w:p>
-        </w:tc>
-      </w:tr>
-      <w:tr>
-        <w:trPr>
-          <w:gridAfter w:val="1"/>
-          <w:wAfter w:w="567" w:type="dxa"/>
-        </w:trPr>
-        <w:tc>
-          <w:tcPr>
-            <w:tcW w:w="9782" w:type="dxa"/>
-            <w:gridSpan w:val="5"/>
-            <w:tcBorders>
-              <w:left w:val="single" w:sz="24" w:space="0" w:color="D60093"/>
-              <w:bottom w:val="single" w:sz="8" w:space="0" w:color="D60093"/>
-            </w:tcBorders>
-          </w:tcPr>
-          <w:p>
-            <w:pPr>
-              <w:keepNext/>
-              <w:rPr>
-                <w:b/>
-                <w:color w:val="404040"/>
-              </w:rPr>
-            </w:pPr>
-            <w:r>
-              <w:rPr>
-                <w:b/>
-                <w:color w:val="404040"/>
-              </w:rPr>
-              <w:t xml:space="preserve">5. Informations complémentaires </w:t>
-            </w:r>
-            <w:r>
-              <w:rPr>
-                <w:i/>
-                <w:color w:val="404040"/>
-              </w:rPr>
-              <w:t>(facultatif)</w:t>
-            </w:r>
-          </w:p>
-        </w:tc>
-      </w:tr>
-      <w:tr>
-        <w:trPr>
-          <w:trHeight w:val="15"/>
-        </w:trPr>
-        <w:tc>
-          <w:tcPr>
-            <w:tcW w:w="10349" w:type="dxa"/>
-            <w:gridSpan w:val="6"/>
-            <w:tcBorders>
-              <w:top w:val="single" w:sz="8" w:space="0" w:color="D60093"/>
-              <w:left w:val="single" w:sz="8" w:space="0" w:color="BFBFBF"/>
-              <w:right w:val="single" w:sz="8" w:space="0" w:color="BFBFBF"/>
-            </w:tcBorders>
-          </w:tcPr>
-          <w:p>
-            <w:pPr>
-              <w:keepNext/>
-              <w:rPr>
-                <w:b/>
-                <w:color w:val="404040"/>
-                <w:sz w:val="12"/>
-                <w:szCs w:val="12"/>
-              </w:rPr>
-            </w:pPr>
-          </w:p>
-        </w:tc>
-      </w:tr>
-      <w:tr>
-        <w:trPr>
-          <w:trHeight w:val="142"/>
-        </w:trPr>
-        <w:tc>
-          <w:tcPr>
-            <w:tcW w:w="10349" w:type="dxa"/>
-            <w:gridSpan w:val="6"/>
-            <w:tcBorders>
-              <w:left w:val="single" w:sz="8" w:space="0" w:color="BFBFBF"/>
-              <w:right w:val="single" w:sz="8" w:space="0" w:color="BFBFBF"/>
-            </w:tcBorders>
-          </w:tcPr>
-          <w:p>
-            <w:pPr>
-              <w:widowControl w:val="0"/>
-              <w:rPr>
-                <w:color w:val="404040"/>
-                <w:sz w:val="24"/>
-                <w:szCs w:val="24"/>
-              </w:rPr>
-            </w:pPr>
-          </w:p>
-        </w:tc>
-      </w:tr>
-      <w:tr>
-        <w:trPr>
-          <w:trHeight w:val="142"/>
-        </w:trPr>
-        <w:tc>
-          <w:tcPr>
-            <w:tcW w:w="10349" w:type="dxa"/>
-            <w:gridSpan w:val="6"/>
-            <w:tcBorders>
-              <w:left w:val="single" w:sz="8" w:space="0" w:color="BFBFBF"/>
-              <w:bottom w:val="single" w:sz="8" w:space="0" w:color="BFBFBF"/>
-              <w:right w:val="single" w:sz="8" w:space="0" w:color="BFBFBF"/>
-            </w:tcBorders>
-          </w:tcPr>
-          <w:p>
-            <w:pPr>
               <w:rPr>
                 <w:color w:val="404040"/>
                 <w:sz w:val="12"/>
@@ -8344,46 +6856,6 @@
                 <w:szCs w:val="28"/>
               </w:rPr>
             </w:pPr>
-            <w:r>
-              <w:rPr>
-                <w:i/>
-                <w:color w:val="404040"/>
-                <w:sz w:val="28"/>
-                <w:szCs w:val="28"/>
-              </w:rPr>
-              <w:t>(</w:t>
-            </w:r>
-            <w:proofErr w:type="gramStart"/>
-            <w:r>
-              <w:rPr>
-                <w:i/>
-                <w:color w:val="404040"/>
-                <w:sz w:val="28"/>
-                <w:szCs w:val="28"/>
-              </w:rPr>
-              <w:t>facultatif</w:t>
-            </w:r>
-            <w:proofErr w:type="gramEnd"/>
-            <w:r>
-              <w:rPr>
-                <w:i/>
-                <w:color w:val="404040"/>
-                <w:sz w:val="28"/>
-                <w:szCs w:val="28"/>
-              </w:rPr>
-              <w:t>)</w:t>
-            </w:r>
-          </w:p>
-          <w:p>
-            <w:pPr>
-              <w:jc w:val="center"/>
-              <w:rPr>
-                <w:i/>
-                <w:color w:val="404040"/>
-                <w:sz w:val="28"/>
-                <w:szCs w:val="28"/>
-              </w:rPr>
-            </w:pPr>
           </w:p>
           <w:p>
             <w:pPr>
@@ -8505,7 +6977,7 @@
           <w:tcPr>
             <w:tcW w:w="2553" w:type="dxa"/>
             <w:tcBorders>
-              <w:top w:val="single" w:sz="4" w:space="0" w:color="BFBFBF"/>
+              <w:top w:val="single" w:sz="4" w:space="0" w:color="D9D9D9"/>
               <w:left w:val="single" w:sz="4" w:space="0" w:color="BFBFBF"/>
               <w:bottom w:val="single" w:sz="4" w:space="0" w:color="D9D9D9"/>
               <w:right w:val="single" w:sz="4" w:space="0" w:color="D9D9D9"/>
@@ -8527,10 +6999,12 @@
             </w:pPr>
             <w:r>
               <w:rPr>
-                <w:color w:val="808080"/>
-                <w:shd w:val="clear" w:color="auto" w:fill="BFBFBF"/>
-              </w:rPr>
-              <w:t>Cliquez ici.</w:t>
+                <w:b/>
+                <w:color w:val="404040"/>
+                <w:sz w:val="20"/>
+                <w:szCs w:val="20"/>
+              </w:rPr>
+              <w:t>Ingénieur option génie logiciel</w:t>
             </w:r>
           </w:p>
         </w:tc>
@@ -8538,7 +7012,7 @@
           <w:tcPr>
             <w:tcW w:w="4536" w:type="dxa"/>
             <w:tcBorders>
-              <w:top w:val="single" w:sz="4" w:space="0" w:color="BFBFBF"/>
+              <w:top w:val="single" w:sz="4" w:space="0" w:color="D9D9D9"/>
               <w:left w:val="single" w:sz="4" w:space="0" w:color="D9D9D9"/>
               <w:bottom w:val="single" w:sz="4" w:space="0" w:color="D9D9D9"/>
               <w:right w:val="single" w:sz="4" w:space="0" w:color="D9D9D9"/>
@@ -8560,10 +7034,12 @@
             </w:pPr>
             <w:r>
               <w:rPr>
-                <w:color w:val="808080"/>
-                <w:shd w:val="clear" w:color="auto" w:fill="BFBFBF"/>
-              </w:rPr>
-              <w:t>Cliquez ici pour taper du texte.</w:t>
+                <w:b/>
+                <w:color w:val="404040"/>
+                <w:sz w:val="20"/>
+                <w:szCs w:val="20"/>
+              </w:rPr>
+              <w:t>Ministère de l’enseignement supérieur et de la récherche scientifiques de Côte d’Ivoire</w:t>
             </w:r>
           </w:p>
         </w:tc>
@@ -8571,10 +7047,35 @@
           <w:tcPr>
             <w:tcW w:w="2550" w:type="dxa"/>
             <w:tcBorders>
-              <w:top w:val="single" w:sz="4" w:space="0" w:color="BFBFBF"/>
+              <w:top w:val="single" w:sz="4" w:space="0" w:color="D9D9D9"/>
               <w:left w:val="single" w:sz="4" w:space="0" w:color="D9D9D9"/>
               <w:bottom w:val="single" w:sz="4" w:space="0" w:color="D9D9D9"/>
               <w:right w:val="single" w:sz="4" w:space="0" w:color="BFBFBF"/>
+            </w:tcBorders>
+            <w:vAlign w:val="center"/>
+          </w:tcPr>
+          <w:p>
+            <w:pPr>
+              <w:jc w:val="center"/>
+            </w:pPr>
+            <w:r>
+              <w:t>2014</w:t>
+            </w:r>
+          </w:p>
+        </w:tc>
+      </w:tr>
+      <w:tr>
+        <w:trPr>
+          <w:trHeight w:val="510"/>
+        </w:trPr>
+        <w:tc>
+          <w:tcPr>
+            <w:tcW w:w="2553" w:type="dxa"/>
+            <w:tcBorders>
+              <w:top w:val="single" w:sz="4" w:space="0" w:color="D9D9D9"/>
+              <w:left w:val="single" w:sz="4" w:space="0" w:color="BFBFBF"/>
+              <w:bottom w:val="single" w:sz="4" w:space="0" w:color="D9D9D9"/>
+              <w:right w:val="single" w:sz="4" w:space="0" w:color="D9D9D9"/>
             </w:tcBorders>
             <w:vAlign w:val="center"/>
           </w:tcPr>
@@ -8584,8 +7085,8 @@
                 <w:tab w:val="left" w:pos="850"/>
               </w:tabs>
               <w:ind w:right="175"/>
-              <w:jc w:val="center"/>
-              <w:rPr>
+              <w:rPr>
+                <w:b/>
                 <w:color w:val="404040"/>
                 <w:sz w:val="20"/>
                 <w:szCs w:val="20"/>
@@ -8593,24 +7094,30 @@
             </w:pPr>
             <w:r>
               <w:rPr>
-                <w:color w:val="808080"/>
-                <w:shd w:val="clear" w:color="auto" w:fill="BFBFBF"/>
-              </w:rPr>
-              <w:t>Cliquez ici pour sélectionner une date.</w:t>
-            </w:r>
-          </w:p>
-        </w:tc>
-      </w:tr>
-      <w:tr>
-        <w:trPr>
-          <w:trHeight w:val="510"/>
-        </w:trPr>
-        <w:tc>
-          <w:tcPr>
-            <w:tcW w:w="2553" w:type="dxa"/>
+                <w:b/>
+                <w:color w:val="404040"/>
+                <w:sz w:val="20"/>
+                <w:szCs w:val="20"/>
+              </w:rPr>
+              <w:t>I</w:t>
+            </w:r>
+            <w:r>
+              <w:rPr>
+                <w:b/>
+                <w:color w:val="404040"/>
+                <w:sz w:val="20"/>
+                <w:szCs w:val="20"/>
+              </w:rPr>
+              <w:t>ngenieur datascientist</w:t>
+            </w:r>
+          </w:p>
+        </w:tc>
+        <w:tc>
+          <w:tcPr>
+            <w:tcW w:w="4536" w:type="dxa"/>
             <w:tcBorders>
               <w:top w:val="single" w:sz="4" w:space="0" w:color="D9D9D9"/>
-              <w:left w:val="single" w:sz="4" w:space="0" w:color="BFBFBF"/>
+              <w:left w:val="single" w:sz="4" w:space="0" w:color="D9D9D9"/>
               <w:bottom w:val="single" w:sz="4" w:space="0" w:color="D9D9D9"/>
               <w:right w:val="single" w:sz="4" w:space="0" w:color="D9D9D9"/>
             </w:tcBorders>
@@ -8629,32 +7136,15 @@
                 <w:szCs w:val="20"/>
               </w:rPr>
             </w:pPr>
-          </w:p>
-        </w:tc>
-        <w:tc>
-          <w:tcPr>
-            <w:tcW w:w="4536" w:type="dxa"/>
-            <w:tcBorders>
-              <w:top w:val="single" w:sz="4" w:space="0" w:color="D9D9D9"/>
-              <w:left w:val="single" w:sz="4" w:space="0" w:color="D9D9D9"/>
-              <w:bottom w:val="single" w:sz="4" w:space="0" w:color="D9D9D9"/>
-              <w:right w:val="single" w:sz="4" w:space="0" w:color="D9D9D9"/>
-            </w:tcBorders>
-            <w:vAlign w:val="center"/>
-          </w:tcPr>
-          <w:p>
-            <w:pPr>
-              <w:tabs>
-                <w:tab w:val="left" w:pos="850"/>
-              </w:tabs>
-              <w:ind w:right="175"/>
+            <w:r>
               <w:rPr>
                 <w:b/>
                 <w:color w:val="404040"/>
                 <w:sz w:val="20"/>
                 <w:szCs w:val="20"/>
               </w:rPr>
-            </w:pPr>
+              <w:t>ISM PARIS</w:t>
+            </w:r>
           </w:p>
         </w:tc>
         <w:tc>
@@ -8672,80 +7162,9 @@
             <w:pPr>
               <w:jc w:val="center"/>
             </w:pPr>
-          </w:p>
-        </w:tc>
-      </w:tr>
-      <w:tr>
-        <w:trPr>
-          <w:trHeight w:val="510"/>
-        </w:trPr>
-        <w:tc>
-          <w:tcPr>
-            <w:tcW w:w="2553" w:type="dxa"/>
-            <w:tcBorders>
-              <w:top w:val="single" w:sz="4" w:space="0" w:color="D9D9D9"/>
-              <w:left w:val="single" w:sz="4" w:space="0" w:color="BFBFBF"/>
-              <w:bottom w:val="single" w:sz="4" w:space="0" w:color="D9D9D9"/>
-              <w:right w:val="single" w:sz="4" w:space="0" w:color="D9D9D9"/>
-            </w:tcBorders>
-            <w:vAlign w:val="center"/>
-          </w:tcPr>
-          <w:p>
-            <w:pPr>
-              <w:tabs>
-                <w:tab w:val="left" w:pos="850"/>
-              </w:tabs>
-              <w:ind w:right="175"/>
-              <w:rPr>
-                <w:b/>
-                <w:color w:val="404040"/>
-                <w:sz w:val="20"/>
-                <w:szCs w:val="20"/>
-              </w:rPr>
-            </w:pPr>
-          </w:p>
-        </w:tc>
-        <w:tc>
-          <w:tcPr>
-            <w:tcW w:w="4536" w:type="dxa"/>
-            <w:tcBorders>
-              <w:top w:val="single" w:sz="4" w:space="0" w:color="D9D9D9"/>
-              <w:left w:val="single" w:sz="4" w:space="0" w:color="D9D9D9"/>
-              <w:bottom w:val="single" w:sz="4" w:space="0" w:color="D9D9D9"/>
-              <w:right w:val="single" w:sz="4" w:space="0" w:color="D9D9D9"/>
-            </w:tcBorders>
-            <w:vAlign w:val="center"/>
-          </w:tcPr>
-          <w:p>
-            <w:pPr>
-              <w:tabs>
-                <w:tab w:val="left" w:pos="850"/>
-              </w:tabs>
-              <w:ind w:right="175"/>
-              <w:rPr>
-                <w:b/>
-                <w:color w:val="404040"/>
-                <w:sz w:val="20"/>
-                <w:szCs w:val="20"/>
-              </w:rPr>
-            </w:pPr>
-          </w:p>
-        </w:tc>
-        <w:tc>
-          <w:tcPr>
-            <w:tcW w:w="2550" w:type="dxa"/>
-            <w:tcBorders>
-              <w:top w:val="single" w:sz="4" w:space="0" w:color="D9D9D9"/>
-              <w:left w:val="single" w:sz="4" w:space="0" w:color="D9D9D9"/>
-              <w:bottom w:val="single" w:sz="4" w:space="0" w:color="D9D9D9"/>
-              <w:right w:val="single" w:sz="4" w:space="0" w:color="BFBFBF"/>
-            </w:tcBorders>
-            <w:vAlign w:val="center"/>
-          </w:tcPr>
-          <w:p>
-            <w:pPr>
-              <w:jc w:val="center"/>
-            </w:pPr>
+            <w:r>
+              <w:t>2023</w:t>
+            </w:r>
           </w:p>
         </w:tc>
       </w:tr>
@@ -9438,97 +7857,6 @@
           <w:szCs w:val="24"/>
         </w:rPr>
       </w:pPr>
-      <w:r>
-        <w:rPr>
-          <w:noProof/>
-          <w:lang w:val="fr-CI"/>
-        </w:rPr>
-        <mc:AlternateContent>
-          <mc:Choice Requires="wps">
-            <w:drawing>
-              <wp:anchor distT="0" distB="0" distL="114300" distR="114300" simplePos="0" relativeHeight="251658240" behindDoc="0" locked="0" layoutInCell="1" hidden="0" allowOverlap="1">
-                <wp:simplePos x="0" y="0"/>
-                <wp:positionH relativeFrom="column">
-                  <wp:posOffset>1981200</wp:posOffset>
-                </wp:positionH>
-                <wp:positionV relativeFrom="paragraph">
-                  <wp:posOffset>101600</wp:posOffset>
-                </wp:positionV>
-                <wp:extent cx="3638014" cy="407670"/>
-                <wp:effectExtent l="0" t="0" r="0" b="0"/>
-                <wp:wrapNone/>
-                <wp:docPr id="315" name="Rectangle 315"/>
-                <wp:cNvGraphicFramePr/>
-                <a:graphic xmlns:a="http://schemas.openxmlformats.org/drawingml/2006/main">
-                  <a:graphicData uri="http://schemas.microsoft.com/office/word/2010/wordprocessingShape">
-                    <wps:wsp>
-                      <wps:cNvSpPr/>
-                      <wps:spPr>
-                        <a:xfrm>
-                          <a:off x="3536518" y="3585690"/>
-                          <a:ext cx="3618964" cy="388620"/>
-                        </a:xfrm>
-                        <a:prstGeom prst="rect">
-                          <a:avLst/>
-                        </a:prstGeom>
-                        <a:noFill/>
-                        <a:ln>
-                          <a:noFill/>
-                        </a:ln>
-                      </wps:spPr>
-                      <wps:txbx>
-                        <w:txbxContent>
-                          <w:p>
-                            <w:pPr>
-                              <w:spacing w:line="275" w:lineRule="auto"/>
-                              <w:textDirection w:val="btLr"/>
-                            </w:pPr>
-                            <w:r>
-                              <w:rPr>
-                                <w:color w:val="404040"/>
-                                <w:sz w:val="24"/>
-                                <w:shd w:val="clear" w:color="auto" w:fill="BFBFBF"/>
-                              </w:rPr>
-                              <w:t>Cliquez ici pour taper du texte.</w:t>
-                            </w:r>
-                          </w:p>
-                        </w:txbxContent>
-                      </wps:txbx>
-                      <wps:bodyPr spcFirstLastPara="1" wrap="square" lIns="91425" tIns="45700" rIns="91425" bIns="45700" anchor="t" anchorCtr="0">
-                        <a:noAutofit/>
-                      </wps:bodyPr>
-                    </wps:wsp>
-                  </a:graphicData>
-                </a:graphic>
-              </wp:anchor>
-            </w:drawing>
-          </mc:Choice>
-          <mc:Fallback>
-            <w:pict>
-              <v:rect id="Rectangle 315" o:spid="_x0000_s1026" style="position:absolute;margin-left:156pt;margin-top:8pt;width:286.45pt;height:32.1pt;z-index:251658240;visibility:visible;mso-wrap-style:square;mso-wrap-distance-left:9pt;mso-wrap-distance-top:0;mso-wrap-distance-right:9pt;mso-wrap-distance-bottom:0;mso-position-horizontal:absolute;mso-position-horizontal-relative:text;mso-position-vertical:absolute;mso-position-vertical-relative:text;v-text-anchor:top" o:gfxdata="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" filled="f" stroked="f">
-                <v:textbox inset="2.53958mm,1.2694mm,2.53958mm,1.2694mm">
-                  <w:txbxContent>
-                    <w:p>
-                      <w:pPr>
-                        <w:spacing w:line="275" w:lineRule="auto"/>
-                        <w:textDirection w:val="btLr"/>
-                      </w:pPr>
-                      <w:r>
-                        <w:rPr>
-                          <w:color w:val="404040"/>
-                          <w:sz w:val="24"/>
-                          <w:shd w:val="clear" w:color="auto" w:fill="BFBFBF"/>
-                        </w:rPr>
-                        <w:t>Cliquez ici pour taper du texte.</w:t>
-                      </w:r>
-                    </w:p>
-                  </w:txbxContent>
-                </v:textbox>
-              </v:rect>
-            </w:pict>
-          </mc:Fallback>
-        </mc:AlternateContent>
-      </w:r>
     </w:p>
     <w:p>
       <w:pPr>
@@ -9548,7 +7876,15 @@
           <w:sz w:val="24"/>
           <w:szCs w:val="24"/>
         </w:rPr>
-        <w:t xml:space="preserve">Je soussigné(e) [prénom et nom] </w:t>
+        <w:t>Je soussigné(e) WAOPRON COULIBALY</w:t>
+      </w:r>
+      <w:r>
+        <w:rPr>
+          <w:color w:val="404040"/>
+          <w:sz w:val="24"/>
+          <w:szCs w:val="24"/>
+        </w:rPr>
+        <w:t xml:space="preserve"> </w:t>
       </w:r>
       <w:r>
         <w:rPr>
@@ -9576,23 +7912,13 @@
           <w:szCs w:val="24"/>
         </w:rPr>
       </w:pPr>
-      <w:proofErr w:type="gramStart"/>
       <w:r>
         <w:rPr>
           <w:color w:val="404040"/>
           <w:sz w:val="24"/>
           <w:szCs w:val="24"/>
         </w:rPr>
-        <w:t>déclare</w:t>
-      </w:r>
-      <w:proofErr w:type="gramEnd"/>
-      <w:r>
-        <w:rPr>
-          <w:color w:val="404040"/>
-          <w:sz w:val="24"/>
-          <w:szCs w:val="24"/>
-        </w:rPr>
-        <w:t xml:space="preserve"> sur l’honneur que les renseignements fournis dans ce dossier sont exacts et que je suis l’auteur(e) des réalisations jointes.</w:t>
+        <w:t>déclare sur l’honneur que les renseignements fournis dans ce dossier sont exacts et que je suis l’auteur(e) des réalisations jointes.</w:t>
       </w:r>
     </w:p>
     <w:p>
@@ -9614,188 +7940,6 @@
           <w:szCs w:val="24"/>
         </w:rPr>
       </w:pPr>
-      <w:r>
-        <w:rPr>
-          <w:noProof/>
-          <w:lang w:val="fr-CI"/>
-        </w:rPr>
-        <mc:AlternateContent>
-          <mc:Choice Requires="wps">
-            <w:drawing>
-              <wp:anchor distT="0" distB="0" distL="114300" distR="114300" simplePos="0" relativeHeight="251659264" behindDoc="0" locked="0" layoutInCell="1" hidden="0" allowOverlap="1">
-                <wp:simplePos x="0" y="0"/>
-                <wp:positionH relativeFrom="column">
-                  <wp:posOffset>3505200</wp:posOffset>
-                </wp:positionH>
-                <wp:positionV relativeFrom="paragraph">
-                  <wp:posOffset>279400</wp:posOffset>
-                </wp:positionV>
-                <wp:extent cx="2207895" cy="513715"/>
-                <wp:effectExtent l="0" t="0" r="0" b="0"/>
-                <wp:wrapNone/>
-                <wp:docPr id="314" name="Rectangle 314"/>
-                <wp:cNvGraphicFramePr/>
-                <a:graphic xmlns:a="http://schemas.openxmlformats.org/drawingml/2006/main">
-                  <a:graphicData uri="http://schemas.microsoft.com/office/word/2010/wordprocessingShape">
-                    <wps:wsp>
-                      <wps:cNvSpPr/>
-                      <wps:spPr>
-                        <a:xfrm>
-                          <a:off x="4251578" y="3532668"/>
-                          <a:ext cx="2188845" cy="494665"/>
-                        </a:xfrm>
-                        <a:prstGeom prst="rect">
-                          <a:avLst/>
-                        </a:prstGeom>
-                        <a:noFill/>
-                        <a:ln>
-                          <a:noFill/>
-                        </a:ln>
-                      </wps:spPr>
-                      <wps:txbx>
-                        <w:txbxContent>
-                          <w:p>
-                            <w:pPr>
-                              <w:spacing w:line="275" w:lineRule="auto"/>
-                              <w:textDirection w:val="btLr"/>
-                            </w:pPr>
-                            <w:r>
-                              <w:rPr>
-                                <w:color w:val="404040"/>
-                                <w:sz w:val="24"/>
-                                <w:shd w:val="clear" w:color="auto" w:fill="BFBFBF"/>
-                              </w:rPr>
-                              <w:t>Cliquez ici pour choisir une date</w:t>
-                            </w:r>
-                          </w:p>
-                        </w:txbxContent>
-                      </wps:txbx>
-                      <wps:bodyPr spcFirstLastPara="1" wrap="square" lIns="91425" tIns="45700" rIns="91425" bIns="45700" anchor="t" anchorCtr="0">
-                        <a:noAutofit/>
-                      </wps:bodyPr>
-                    </wps:wsp>
-                  </a:graphicData>
-                </a:graphic>
-              </wp:anchor>
-            </w:drawing>
-          </mc:Choice>
-          <mc:Fallback>
-            <w:pict>
-              <v:rect id="Rectangle 314" o:spid="_x0000_s1027" style="position:absolute;margin-left:276pt;margin-top:22pt;width:173.85pt;height:40.45pt;z-index:251659264;visibility:visible;mso-wrap-style:square;mso-wrap-distance-left:9pt;mso-wrap-distance-top:0;mso-wrap-distance-right:9pt;mso-wrap-distance-bottom:0;mso-position-horizontal:absolute;mso-position-horizontal-relative:text;mso-position-vertical:absolute;mso-position-vertical-relative:text;v-text-anchor:top" o:gfxdata="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" filled="f" stroked="f">
-                <v:textbox inset="2.53958mm,1.2694mm,2.53958mm,1.2694mm">
-                  <w:txbxContent>
-                    <w:p>
-                      <w:pPr>
-                        <w:spacing w:line="275" w:lineRule="auto"/>
-                        <w:textDirection w:val="btLr"/>
-                      </w:pPr>
-                      <w:r>
-                        <w:rPr>
-                          <w:color w:val="404040"/>
-                          <w:sz w:val="24"/>
-                          <w:shd w:val="clear" w:color="auto" w:fill="BFBFBF"/>
-                        </w:rPr>
-                        <w:t>Cliquez ici pour choisir une date</w:t>
-                      </w:r>
-                    </w:p>
-                  </w:txbxContent>
-                </v:textbox>
-              </v:rect>
-            </w:pict>
-          </mc:Fallback>
-        </mc:AlternateContent>
-      </w:r>
-      <w:r>
-        <w:rPr>
-          <w:noProof/>
-          <w:lang w:val="fr-CI"/>
-        </w:rPr>
-        <mc:AlternateContent>
-          <mc:Choice Requires="wps">
-            <w:drawing>
-              <wp:anchor distT="0" distB="0" distL="114300" distR="114300" simplePos="0" relativeHeight="251660288" behindDoc="0" locked="0" layoutInCell="1" hidden="0" allowOverlap="1">
-                <wp:simplePos x="0" y="0"/>
-                <wp:positionH relativeFrom="column">
-                  <wp:posOffset>342900</wp:posOffset>
-                </wp:positionH>
-                <wp:positionV relativeFrom="paragraph">
-                  <wp:posOffset>304800</wp:posOffset>
-                </wp:positionV>
-                <wp:extent cx="2980690" cy="434975"/>
-                <wp:effectExtent l="0" t="0" r="0" b="0"/>
-                <wp:wrapNone/>
-                <wp:docPr id="316" name="Rectangle 316"/>
-                <wp:cNvGraphicFramePr/>
-                <a:graphic xmlns:a="http://schemas.openxmlformats.org/drawingml/2006/main">
-                  <a:graphicData uri="http://schemas.microsoft.com/office/word/2010/wordprocessingShape">
-                    <wps:wsp>
-                      <wps:cNvSpPr/>
-                      <wps:spPr>
-                        <a:xfrm>
-                          <a:off x="3865180" y="3572038"/>
-                          <a:ext cx="2961640" cy="415925"/>
-                        </a:xfrm>
-                        <a:prstGeom prst="rect">
-                          <a:avLst/>
-                        </a:prstGeom>
-                        <a:noFill/>
-                        <a:ln>
-                          <a:noFill/>
-                        </a:ln>
-                      </wps:spPr>
-                      <wps:txbx>
-                        <w:txbxContent>
-                          <w:p>
-                            <w:pPr>
-                              <w:spacing w:line="275" w:lineRule="auto"/>
-                              <w:textDirection w:val="btLr"/>
-                            </w:pPr>
-                            <w:r>
-                              <w:rPr>
-                                <w:color w:val="404040"/>
-                                <w:sz w:val="24"/>
-                                <w:shd w:val="clear" w:color="auto" w:fill="BFBFBF"/>
-                              </w:rPr>
-                              <w:t>Cliquez ici pour taper du texte.</w:t>
-                            </w:r>
-                          </w:p>
-                        </w:txbxContent>
-                      </wps:txbx>
-                      <wps:bodyPr spcFirstLastPara="1" wrap="square" lIns="91425" tIns="45700" rIns="91425" bIns="45700" anchor="t" anchorCtr="0">
-                        <a:noAutofit/>
-                      </wps:bodyPr>
-                    </wps:wsp>
-                  </a:graphicData>
-                </a:graphic>
-              </wp:anchor>
-            </w:drawing>
-          </mc:Choice>
-          <mc:Fallback>
-            <w:pict>
-              <v:rect id="Rectangle 316" o:spid="_x0000_s1028" style="position:absolute;margin-left:27pt;margin-top:24pt;width:234.7pt;height:34.25pt;z-index:251660288;visibility:visible;mso-wrap-style:square;mso-wrap-distance-left:9pt;mso-wrap-distance-top:0;mso-wrap-distance-right:9pt;mso-wrap-distance-bottom:0;mso-position-horizontal:absolute;mso-position-horizontal-relative:text;mso-position-vertical:absolute;mso-position-vertical-relative:text;v-text-anchor:top" o:gfxdata="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" filled="f" stroked="f">
-                <v:textbox inset="2.53958mm,1.2694mm,2.53958mm,1.2694mm">
-                  <w:txbxContent>
-                    <w:p>
-                      <w:pPr>
-                        <w:spacing w:line="275" w:lineRule="auto"/>
-                        <w:textDirection w:val="btLr"/>
-                      </w:pPr>
-                      <w:r>
-                        <w:rPr>
-                          <w:color w:val="404040"/>
-                          <w:sz w:val="24"/>
-                          <w:shd w:val="clear" w:color="auto" w:fill="BFBFBF"/>
-                        </w:rPr>
-                        <w:t>Cliquez ici pour taper du texte.</w:t>
-                      </w:r>
-                    </w:p>
-                  </w:txbxContent>
-                </v:textbox>
-              </v:rect>
-            </w:pict>
-          </mc:Fallback>
-        </mc:AlternateContent>
-      </w:r>
     </w:p>
     <w:p>
       <w:pPr>
@@ -9820,12 +7964,36 @@
       </w:r>
       <w:r>
         <w:rPr>
+          <w:color w:val="404040"/>
+          <w:sz w:val="24"/>
+          <w:szCs w:val="24"/>
+        </w:rPr>
+        <w:t>Grasse 06130</w:t>
+      </w:r>
+      <w:r>
+        <w:rPr>
           <w:color w:val="BFBFBF"/>
           <w:sz w:val="24"/>
           <w:szCs w:val="24"/>
         </w:rPr>
         <w:tab/>
         <w:t xml:space="preserve"> </w:t>
+      </w:r>
+      <w:r>
+        <w:rPr>
+          <w:color w:val="BFBFBF"/>
+          <w:sz w:val="24"/>
+          <w:szCs w:val="24"/>
+        </w:rPr>
+        <w:t xml:space="preserve">                            </w:t>
+      </w:r>
+      <w:r>
+        <w:rPr>
+          <w:color w:val="BFBFBF"/>
+          <w:sz w:val="24"/>
+          <w:szCs w:val="24"/>
+        </w:rPr>
+        <w:tab/>
       </w:r>
       <w:r>
         <w:rPr>
@@ -9842,6 +8010,14 @@
           <w:szCs w:val="24"/>
         </w:rPr>
         <w:t xml:space="preserve"> </w:t>
+      </w:r>
+      <w:r>
+        <w:rPr>
+          <w:color w:val="404040"/>
+          <w:sz w:val="24"/>
+          <w:szCs w:val="24"/>
+        </w:rPr>
+        <w:t>03/09/2023</w:t>
       </w:r>
       <w:r>
         <w:rPr>
@@ -9865,23 +8041,13 @@
           <w:szCs w:val="24"/>
         </w:rPr>
       </w:pPr>
-      <w:proofErr w:type="gramStart"/>
       <w:r>
         <w:rPr>
           <w:color w:val="404040"/>
           <w:sz w:val="24"/>
           <w:szCs w:val="24"/>
         </w:rPr>
-        <w:t>pour</w:t>
-      </w:r>
-      <w:proofErr w:type="gramEnd"/>
-      <w:r>
-        <w:rPr>
-          <w:color w:val="404040"/>
-          <w:sz w:val="24"/>
-          <w:szCs w:val="24"/>
-        </w:rPr>
-        <w:t xml:space="preserve"> faire valoir ce que de droit.</w:t>
+        <w:t>pour faire valoir ce que de droit.</w:t>
       </w:r>
     </w:p>
     <w:p>
@@ -10044,27 +8210,7 @@
                 <w:sz w:val="28"/>
                 <w:szCs w:val="28"/>
               </w:rPr>
-              <w:t>(</w:t>
-            </w:r>
-            <w:proofErr w:type="gramStart"/>
-            <w:r>
-              <w:rPr>
-                <w:i/>
-                <w:color w:val="404040"/>
-                <w:sz w:val="28"/>
-                <w:szCs w:val="28"/>
-              </w:rPr>
-              <w:t>facultatif</w:t>
-            </w:r>
-            <w:proofErr w:type="gramEnd"/>
-            <w:r>
-              <w:rPr>
-                <w:i/>
-                <w:color w:val="404040"/>
-                <w:sz w:val="28"/>
-                <w:szCs w:val="28"/>
-              </w:rPr>
-              <w:t>)</w:t>
+              <w:t>(facultatif)</w:t>
             </w:r>
           </w:p>
           <w:p>
@@ -10685,7 +8831,7 @@
         <w:noProof/>
         <w:color w:val="7F7F7F"/>
       </w:rPr>
-      <w:t>12</w:t>
+      <w:t>10</w:t>
     </w:r>
     <w:r>
       <w:rPr>
@@ -10813,7 +8959,7 @@
                 <v:h position="topLeft,#0" switch="" yrange="0,5400"/>
               </v:handles>
             </v:shapetype>
-            <v:shape id="Accolades 317" o:spid="_x0000_s1029" type="#_x0000_t186" style="position:absolute;left:0;text-align:left;margin-left:-4pt;margin-top:773pt;width:29.5pt;height:46.5pt;rotation:90;z-index:-251657216;visibility:visible;mso-wrap-style:square;mso-wrap-distance-left:0;mso-wrap-distance-top:0;mso-wrap-distance-right:0;mso-wrap-distance-bottom:0;mso-position-horizontal:absolute;mso-position-horizontal-relative:text;mso-position-vertical:absolute;mso-position-vertical-relative:text;v-text-anchor:middle" o:gfxdata="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" strokecolor="white">
+            <v:shape id="Accolades 317" o:spid="_x0000_s1026" type="#_x0000_t186" style="position:absolute;left:0;text-align:left;margin-left:-4pt;margin-top:773pt;width:29.5pt;height:46.5pt;rotation:90;z-index:-251657216;visibility:visible;mso-wrap-style:square;mso-wrap-distance-left:0;mso-wrap-distance-top:0;mso-wrap-distance-right:0;mso-wrap-distance-bottom:0;mso-position-horizontal:absolute;mso-position-horizontal-relative:text;mso-position-vertical:absolute;mso-position-vertical-relative:text;v-text-anchor:middle" o:gfxdata="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" strokecolor="white">
               <v:stroke startarrowwidth="narrow" startarrowlength="short" endarrowwidth="narrow" endarrowlength="short"/>
               <v:textbox inset="2.53958mm,1.2694mm,2.53958mm,1.2694mm">
                 <w:txbxContent>
@@ -10937,7 +9083,7 @@
         <w:noProof/>
         <w:color w:val="7F7F7F"/>
       </w:rPr>
-      <w:t>11</w:t>
+      <w:t>1</w:t>
     </w:r>
     <w:r>
       <w:rPr>
@@ -11035,7 +9181,7 @@
                 <v:h position="topLeft,#0" switch="" yrange="0,5400"/>
               </v:handles>
             </v:shapetype>
-            <v:shape id="Accolades 318" o:spid="_x0000_s1030" type="#_x0000_t186" style="position:absolute;left:0;text-align:left;margin-left:454pt;margin-top:773pt;width:29.5pt;height:46.5pt;rotation:90;z-index:-251658240;visibility:visible;mso-wrap-style:square;mso-wrap-distance-left:0;mso-wrap-distance-top:0;mso-wrap-distance-right:0;mso-wrap-distance-bottom:0;mso-position-horizontal:absolute;mso-position-horizontal-relative:text;mso-position-vertical:absolute;mso-position-vertical-relative:text;v-text-anchor:middle" o:gfxdata="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" strokecolor="white">
+            <v:shape id="Accolades 318" o:spid="_x0000_s1027" type="#_x0000_t186" style="position:absolute;left:0;text-align:left;margin-left:454pt;margin-top:773pt;width:29.5pt;height:46.5pt;rotation:90;z-index:-251658240;visibility:visible;mso-wrap-style:square;mso-wrap-distance-left:0;mso-wrap-distance-top:0;mso-wrap-distance-right:0;mso-wrap-distance-bottom:0;mso-position-horizontal:absolute;mso-position-horizontal-relative:text;mso-position-vertical:absolute;mso-position-vertical-relative:text;v-text-anchor:middle" o:gfxdata="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" strokecolor="white">
               <v:stroke startarrowwidth="narrow" startarrowlength="short" endarrowwidth="narrow" endarrowlength="short"/>
               <v:textbox inset="2.53958mm,1.2694mm,2.53958mm,1.2694mm">
                 <w:txbxContent>
@@ -12181,16 +10327,16 @@
 <file path=word/numbering.xml><?xml version="1.0" encoding="utf-8"?>
 <w:numbering xmlns:wpc="http://schemas.microsoft.com/office/word/2010/wordprocessingCanvas" xmlns:cx="http://schemas.microsoft.com/office/drawing/2014/chartex" xmlns:cx1="http://schemas.microsoft.com/office/drawing/2015/9/8/chartex" xmlns:mc="http://schemas.openxmlformats.org/markup-compatibility/2006" xmlns:o="urn:schemas-microsoft-com:office:office" xmlns:r="http://schemas.openxmlformats.org/officeDocument/2006/relationships" xmlns:m="http://schemas.openxmlformats.org/officeDocument/2006/math" xmlns:v="urn:schemas-microsoft-com:vml" xmlns:wp14="http://schemas.microsoft.com/office/word/2010/wordprocessingDrawing" xmlns:wp="http://schemas.openxmlformats.org/drawingml/2006/wordprocessingDrawing" xmlns:w10="urn:schemas-microsoft-com:office:word" xmlns:w="http://schemas.openxmlformats.org/wordprocessingml/2006/main" xmlns:w14="http://schemas.microsoft.com/office/word/2010/wordml" xmlns:w15="http://schemas.microsoft.com/office/word/2012/wordml" xmlns:w16se="http://schemas.microsoft.com/office/word/2015/wordml/symex" xmlns:wpg="http://schemas.microsoft.com/office/word/2010/wordprocessingGroup" xmlns:wpi="http://schemas.microsoft.com/office/word/2010/wordprocessingInk" xmlns:wne="http://schemas.microsoft.com/office/word/2006/wordml" xmlns:wps="http://schemas.microsoft.com/office/word/2010/wordprocessingShape" mc:Ignorable="w14 w15 w16se wp14">
   <w:abstractNum w:abstractNumId="0" w15:restartNumberingAfterBreak="0">
-    <w:nsid w:val="28A2184C"/>
+    <w:nsid w:val="20383B21"/>
     <w:multiLevelType w:val="hybridMultilevel"/>
-    <w:tmpl w:val="5C020AE6"/>
-    <w:lvl w:ilvl="0" w:tplc="00B803FC">
-      <w:start w:val="4"/>
+    <w:tmpl w:val="44480556"/>
+    <w:lvl w:ilvl="0" w:tplc="9D72A9A2">
+      <w:start w:val="1"/>
       <w:numFmt w:val="bullet"/>
       <w:lvlText w:val="-"/>
       <w:lvlJc w:val="left"/>
       <w:pPr>
-        <w:ind w:left="468" w:hanging="360"/>
+        <w:ind w:left="720" w:hanging="360"/>
       </w:pPr>
       <w:rPr>
         <w:rFonts w:ascii="Calibri" w:eastAsia="Calibri" w:hAnsi="Calibri" w:cs="Calibri" w:hint="default"/>
@@ -12202,7 +10348,7 @@
       <w:lvlText w:val="o"/>
       <w:lvlJc w:val="left"/>
       <w:pPr>
-        <w:ind w:left="1188" w:hanging="360"/>
+        <w:ind w:left="1440" w:hanging="360"/>
       </w:pPr>
       <w:rPr>
         <w:rFonts w:ascii="Courier New" w:hAnsi="Courier New" w:cs="Courier New" w:hint="default"/>
@@ -12214,7 +10360,7 @@
       <w:lvlText w:val=""/>
       <w:lvlJc w:val="left"/>
       <w:pPr>
-        <w:ind w:left="1908" w:hanging="360"/>
+        <w:ind w:left="2160" w:hanging="360"/>
       </w:pPr>
       <w:rPr>
         <w:rFonts w:ascii="Wingdings" w:hAnsi="Wingdings" w:hint="default"/>
@@ -12226,7 +10372,7 @@
       <w:lvlText w:val=""/>
       <w:lvlJc w:val="left"/>
       <w:pPr>
-        <w:ind w:left="2628" w:hanging="360"/>
+        <w:ind w:left="2880" w:hanging="360"/>
       </w:pPr>
       <w:rPr>
         <w:rFonts w:ascii="Symbol" w:hAnsi="Symbol" w:hint="default"/>
@@ -12238,7 +10384,7 @@
       <w:lvlText w:val="o"/>
       <w:lvlJc w:val="left"/>
       <w:pPr>
-        <w:ind w:left="3348" w:hanging="360"/>
+        <w:ind w:left="3600" w:hanging="360"/>
       </w:pPr>
       <w:rPr>
         <w:rFonts w:ascii="Courier New" w:hAnsi="Courier New" w:cs="Courier New" w:hint="default"/>
@@ -12250,7 +10396,7 @@
       <w:lvlText w:val=""/>
       <w:lvlJc w:val="left"/>
       <w:pPr>
-        <w:ind w:left="4068" w:hanging="360"/>
+        <w:ind w:left="4320" w:hanging="360"/>
       </w:pPr>
       <w:rPr>
         <w:rFonts w:ascii="Wingdings" w:hAnsi="Wingdings" w:hint="default"/>
@@ -12262,7 +10408,7 @@
       <w:lvlText w:val=""/>
       <w:lvlJc w:val="left"/>
       <w:pPr>
-        <w:ind w:left="4788" w:hanging="360"/>
+        <w:ind w:left="5040" w:hanging="360"/>
       </w:pPr>
       <w:rPr>
         <w:rFonts w:ascii="Symbol" w:hAnsi="Symbol" w:hint="default"/>
@@ -12274,7 +10420,7 @@
       <w:lvlText w:val="o"/>
       <w:lvlJc w:val="left"/>
       <w:pPr>
-        <w:ind w:left="5508" w:hanging="360"/>
+        <w:ind w:left="5760" w:hanging="360"/>
       </w:pPr>
       <w:rPr>
         <w:rFonts w:ascii="Courier New" w:hAnsi="Courier New" w:cs="Courier New" w:hint="default"/>
@@ -12286,7 +10432,7 @@
       <w:lvlText w:val=""/>
       <w:lvlJc w:val="left"/>
       <w:pPr>
-        <w:ind w:left="6228" w:hanging="360"/>
+        <w:ind w:left="6480" w:hanging="360"/>
       </w:pPr>
       <w:rPr>
         <w:rFonts w:ascii="Wingdings" w:hAnsi="Wingdings" w:hint="default"/>
